--- a/2/деревня Недаль/именная база/Сушки/Сушко Агата.docx
+++ b/2/деревня Недаль/именная база/Сушки/Сушко Агата.docx
@@ -8,14 +8,38 @@
         <w:rPr>
           <w:b/>
           <w:bCs/>
-        </w:rPr>
-      </w:pPr>
-      <w:r>
-        <w:rPr>
-          <w:b/>
-          <w:bCs/>
-        </w:rPr>
-        <w:t>Сушко Агата</w:t>
+          <w:lang w:val="pl-PL"/>
+        </w:rPr>
+      </w:pPr>
+      <w:r>
+        <w:rPr>
+          <w:b/>
+          <w:bCs/>
+        </w:rPr>
+        <w:t>Сушко</w:t>
+      </w:r>
+      <w:r>
+        <w:rPr>
+          <w:b/>
+          <w:bCs/>
+          <w:lang w:val="pl-PL"/>
+        </w:rPr>
+        <w:t xml:space="preserve"> </w:t>
+      </w:r>
+      <w:r>
+        <w:rPr>
+          <w:b/>
+          <w:bCs/>
+        </w:rPr>
+        <w:t>Агата</w:t>
+      </w:r>
+      <w:r>
+        <w:rPr>
+          <w:b/>
+          <w:bCs/>
+          <w:lang w:val="pl-PL"/>
+        </w:rPr>
+        <w:t xml:space="preserve"> (Suszkowa Agata, Ahafia)</w:t>
       </w:r>
     </w:p>
     <w:p>
@@ -24,36 +48,13 @@
         <w:rPr>
           <w:b/>
           <w:bCs/>
-        </w:rPr>
-      </w:pPr>
-    </w:p>
-    <w:p>
-      <w:r>
-        <w:t xml:space="preserve">15.08.1779 – крестная мать </w:t>
-      </w:r>
-      <w:proofErr w:type="spellStart"/>
-      <w:r>
-        <w:t>Лаврына</w:t>
-      </w:r>
-      <w:proofErr w:type="spellEnd"/>
-      <w:r>
-        <w:t xml:space="preserve">, сына </w:t>
-      </w:r>
-      <w:proofErr w:type="spellStart"/>
-      <w:r>
-        <w:t>Грышки</w:t>
-      </w:r>
-      <w:proofErr w:type="spellEnd"/>
-      <w:r>
-        <w:t xml:space="preserve"> и Татьяны </w:t>
-      </w:r>
-      <w:proofErr w:type="spellStart"/>
-      <w:r>
-        <w:t>Шлякиров</w:t>
-      </w:r>
-      <w:proofErr w:type="spellEnd"/>
-      <w:r>
-        <w:t xml:space="preserve"> с деревни Броды (НИАБ 136-13-852, л. 5об, №</w:t>
+          <w:lang w:val="pl-PL"/>
+        </w:rPr>
+      </w:pPr>
+    </w:p>
+    <w:p>
+      <w:r>
+        <w:t>15.08.1779 – крестная мать Лаврына, сына Грышки и Татьяны Шлякиров с деревни Броды (НИАБ 136-13-852, л. 5об, №</w:t>
       </w:r>
       <w:r>
         <w:rPr>
@@ -505,7 +506,21 @@
           <w:noProof/>
           <w:lang w:val="pl-PL" w:eastAsia="ru-RU"/>
         </w:rPr>
-        <w:t>Cywiraha</w:t>
+        <w:t>C</w:t>
+      </w:r>
+      <w:r>
+        <w:rPr>
+          <w:noProof/>
+          <w:lang w:val="pl-PL" w:eastAsia="ru-RU"/>
+        </w:rPr>
+        <w:t>h</w:t>
+      </w:r>
+      <w:r>
+        <w:rPr>
+          <w:noProof/>
+          <w:lang w:val="pl-PL" w:eastAsia="ru-RU"/>
+        </w:rPr>
+        <w:t>wiraha</w:t>
       </w:r>
       <w:r>
         <w:rPr>
@@ -612,7 +627,28 @@
           <w:noProof/>
           <w:lang w:val="pl-PL" w:eastAsia="ru-RU"/>
         </w:rPr>
-        <w:t xml:space="preserve">Zukowski Antoni – </w:t>
+        <w:t>Zukowski</w:t>
+      </w:r>
+      <w:r>
+        <w:rPr>
+          <w:noProof/>
+          <w:lang w:eastAsia="ru-RU"/>
+        </w:rPr>
+        <w:t xml:space="preserve"> </w:t>
+      </w:r>
+      <w:r>
+        <w:rPr>
+          <w:noProof/>
+          <w:lang w:val="pl-PL" w:eastAsia="ru-RU"/>
+        </w:rPr>
+        <w:t>Antoni</w:t>
+      </w:r>
+      <w:r>
+        <w:rPr>
+          <w:noProof/>
+          <w:lang w:eastAsia="ru-RU"/>
+        </w:rPr>
+        <w:t xml:space="preserve"> – </w:t>
       </w:r>
       <w:r>
         <w:rPr>

--- a/2/деревня Недаль/именная база/Сушки/Сушко Агата.docx
+++ b/2/деревня Недаль/именная база/Сушки/Сушко Агата.docx
@@ -54,7 +54,31 @@
     </w:p>
     <w:p>
       <w:r>
-        <w:t>15.08.1779 – крестная мать Лаврына, сына Грышки и Татьяны Шлякиров с деревни Броды (НИАБ 136-13-852, л. 5об, №</w:t>
+        <w:t xml:space="preserve">15.08.1779 – крестная мать </w:t>
+      </w:r>
+      <w:proofErr w:type="spellStart"/>
+      <w:r>
+        <w:t>Лаврына</w:t>
+      </w:r>
+      <w:proofErr w:type="spellEnd"/>
+      <w:r>
+        <w:t xml:space="preserve">, сына </w:t>
+      </w:r>
+      <w:proofErr w:type="spellStart"/>
+      <w:r>
+        <w:t>Грышки</w:t>
+      </w:r>
+      <w:proofErr w:type="spellEnd"/>
+      <w:r>
+        <w:t xml:space="preserve"> и Татьяны </w:t>
+      </w:r>
+      <w:proofErr w:type="spellStart"/>
+      <w:r>
+        <w:t>Шлякиров</w:t>
+      </w:r>
+      <w:proofErr w:type="spellEnd"/>
+      <w:r>
+        <w:t xml:space="preserve"> с деревни Броды (НИАБ 136-13-852, л. 5об, №</w:t>
       </w:r>
       <w:r>
         <w:rPr>
@@ -140,6 +164,148 @@
           <w:lang w:eastAsia="ru-RU"/>
         </w:rPr>
         <w:t>.</w:t>
+      </w:r>
+    </w:p>
+    <w:p>
+      <w:pPr>
+        <w:rPr>
+          <w:noProof/>
+          <w:lang w:eastAsia="ru-RU"/>
+        </w:rPr>
+      </w:pPr>
+      <w:r>
+        <w:rPr>
+          <w:noProof/>
+          <w:lang w:eastAsia="ru-RU"/>
+        </w:rPr>
+        <w:t xml:space="preserve">19.07.1786 – крещение сына Габриэля (РГИА 823-2-18, л.232, </w:t>
+      </w:r>
+      <w:r>
+        <w:rPr>
+          <w:noProof/>
+          <w:lang w:eastAsia="ru-RU"/>
+        </w:rPr>
+        <w:t>№</w:t>
+      </w:r>
+      <w:r>
+        <w:rPr>
+          <w:noProof/>
+          <w:lang w:eastAsia="ru-RU"/>
+        </w:rPr>
+        <w:t>18</w:t>
+      </w:r>
+      <w:r>
+        <w:rPr>
+          <w:noProof/>
+          <w:lang w:eastAsia="ru-RU"/>
+        </w:rPr>
+        <w:t>/17</w:t>
+      </w:r>
+      <w:r>
+        <w:rPr>
+          <w:noProof/>
+          <w:lang w:eastAsia="ru-RU"/>
+        </w:rPr>
+        <w:t>86</w:t>
+      </w:r>
+      <w:r>
+        <w:rPr>
+          <w:noProof/>
+          <w:lang w:eastAsia="ru-RU"/>
+        </w:rPr>
+        <w:t>-р (</w:t>
+      </w:r>
+      <w:r>
+        <w:rPr>
+          <w:noProof/>
+          <w:lang w:eastAsia="ru-RU"/>
+        </w:rPr>
+        <w:t>коп</w:t>
+      </w:r>
+      <w:r>
+        <w:rPr>
+          <w:noProof/>
+          <w:lang w:eastAsia="ru-RU"/>
+        </w:rPr>
+        <w:t>)</w:t>
+      </w:r>
+      <w:r>
+        <w:rPr>
+          <w:noProof/>
+          <w:lang w:eastAsia="ru-RU"/>
+        </w:rPr>
+        <w:t>)</w:t>
+      </w:r>
+    </w:p>
+    <w:p>
+      <w:pPr>
+        <w:rPr>
+          <w:noProof/>
+          <w:lang w:eastAsia="ru-RU"/>
+        </w:rPr>
+      </w:pPr>
+      <w:r>
+        <w:rPr>
+          <w:noProof/>
+          <w:lang w:eastAsia="ru-RU"/>
+        </w:rPr>
+        <w:t xml:space="preserve">24.09.1788 – крещение сына Яна (РГИА 823-2-18, л.236об, </w:t>
+      </w:r>
+      <w:r>
+        <w:rPr>
+          <w:noProof/>
+          <w:lang w:eastAsia="ru-RU"/>
+        </w:rPr>
+        <w:t>№</w:t>
+      </w:r>
+      <w:r>
+        <w:rPr>
+          <w:noProof/>
+          <w:lang w:eastAsia="ru-RU"/>
+        </w:rPr>
+        <w:t>26</w:t>
+      </w:r>
+      <w:r>
+        <w:rPr>
+          <w:noProof/>
+          <w:lang w:eastAsia="ru-RU"/>
+        </w:rPr>
+        <w:t>/17</w:t>
+      </w:r>
+      <w:r>
+        <w:rPr>
+          <w:noProof/>
+          <w:lang w:eastAsia="ru-RU"/>
+        </w:rPr>
+        <w:t>88</w:t>
+      </w:r>
+      <w:r>
+        <w:rPr>
+          <w:noProof/>
+          <w:lang w:eastAsia="ru-RU"/>
+        </w:rPr>
+        <w:t>-р (</w:t>
+      </w:r>
+      <w:r>
+        <w:rPr>
+          <w:noProof/>
+          <w:lang w:eastAsia="ru-RU"/>
+        </w:rPr>
+        <w:t>коп</w:t>
+      </w:r>
+      <w:r>
+        <w:rPr>
+          <w:noProof/>
+          <w:lang w:eastAsia="ru-RU"/>
+        </w:rPr>
+        <w:t>)</w:t>
+      </w:r>
+      <w:r>
+        <w:rPr>
+          <w:noProof/>
+          <w:lang w:eastAsia="ru-RU"/>
+        </w:rPr>
+        <w:t>).</w:t>
       </w:r>
     </w:p>
     <w:p/>
@@ -1026,7 +1192,7 @@
       <w:pPr>
         <w:rPr>
           <w:noProof/>
-          <w:lang w:eastAsia="ru-RU"/>
+          <w:lang w:val="pl-PL" w:eastAsia="ru-RU"/>
         </w:rPr>
       </w:pPr>
       <w:r>
@@ -1041,13 +1207,1130 @@
           <w:noProof/>
           <w:lang w:eastAsia="ru-RU"/>
         </w:rPr>
-        <w:t>ксёндз.</w:t>
-      </w:r>
-    </w:p>
-    <w:p>
-      <w:pPr>
-        <w:rPr>
-          <w:bCs/>
+        <w:t>ксёндз</w:t>
+      </w:r>
+      <w:r>
+        <w:rPr>
+          <w:noProof/>
+          <w:lang w:val="pl-PL" w:eastAsia="ru-RU"/>
+        </w:rPr>
+        <w:t>.</w:t>
+      </w:r>
+    </w:p>
+    <w:p>
+      <w:pPr>
+        <w:rPr>
+          <w:bCs/>
+          <w:lang w:val="pl-PL"/>
+        </w:rPr>
+      </w:pPr>
+    </w:p>
+    <w:p>
+      <w:r>
+        <w:rPr>
+          <w:b/>
+          <w:bCs/>
+          <w:noProof/>
+          <w:lang w:eastAsia="ru-RU"/>
+        </w:rPr>
+        <w:t>РГИА</w:t>
+      </w:r>
+      <w:r>
+        <w:rPr>
+          <w:b/>
+          <w:bCs/>
+          <w:noProof/>
+          <w:lang w:val="pl-PL" w:eastAsia="ru-RU"/>
+        </w:rPr>
+        <w:t xml:space="preserve"> 823-2-18</w:t>
+      </w:r>
+      <w:r>
+        <w:rPr>
+          <w:b/>
+          <w:bCs/>
+          <w:noProof/>
+          <w:lang w:val="pl-PL" w:eastAsia="ru-RU"/>
+        </w:rPr>
+        <w:tab/>
+      </w:r>
+      <w:r>
+        <w:rPr>
+          <w:noProof/>
+          <w:lang w:eastAsia="ru-RU"/>
+        </w:rPr>
+        <w:t>Лист</w:t>
+      </w:r>
+      <w:r>
+        <w:rPr>
+          <w:noProof/>
+          <w:lang w:val="pl-PL" w:eastAsia="ru-RU"/>
+        </w:rPr>
+        <w:t xml:space="preserve"> 232.</w:t>
+      </w:r>
+      <w:r>
+        <w:rPr>
+          <w:b/>
+          <w:noProof/>
+          <w:lang w:val="pl-PL" w:eastAsia="ru-RU"/>
+        </w:rPr>
+        <w:t xml:space="preserve"> </w:t>
+      </w:r>
+      <w:r>
+        <w:rPr>
+          <w:b/>
+          <w:noProof/>
+          <w:lang w:eastAsia="ru-RU"/>
+        </w:rPr>
+        <w:t>Метрическая запись №18/1786-р (коп).</w:t>
+      </w:r>
+      <w:r>
+        <w:rPr>
+          <w:bCs/>
+          <w:noProof/>
+          <w:lang w:eastAsia="ru-RU"/>
+        </w:rPr>
+        <w:tab/>
+      </w:r>
+      <w:r>
+        <w:rPr>
+          <w:b/>
+          <w:noProof/>
+          <w:lang w:eastAsia="ru-RU"/>
+        </w:rPr>
+        <w:tab/>
+      </w:r>
+    </w:p>
+    <w:p>
+      <w:pPr>
+        <w:rPr>
+          <w:noProof/>
+          <w:lang w:eastAsia="ru-RU"/>
+        </w:rPr>
+      </w:pPr>
+    </w:p>
+    <w:p>
+      <w:pPr>
+        <w:rPr>
+          <w:noProof/>
+          <w:lang w:eastAsia="ru-RU"/>
+        </w:rPr>
+      </w:pPr>
+      <w:r>
+        <w:rPr>
+          <w:noProof/>
+        </w:rPr>
+        <w:drawing>
+          <wp:inline distT="0" distB="0" distL="0" distR="0" wp14:anchorId="6E5C2B73" wp14:editId="60FBD5BC">
+            <wp:extent cx="5940425" cy="1414145"/>
+            <wp:effectExtent l="0" t="0" r="3175" b="0"/>
+            <wp:docPr id="143" name="Рисунок 143"/>
+            <wp:cNvGraphicFramePr>
+              <a:graphicFrameLocks xmlns:a="http://schemas.openxmlformats.org/drawingml/2006/main" noChangeAspect="1"/>
+            </wp:cNvGraphicFramePr>
+            <a:graphic xmlns:a="http://schemas.openxmlformats.org/drawingml/2006/main">
+              <a:graphicData uri="http://schemas.openxmlformats.org/drawingml/2006/picture">
+                <pic:pic xmlns:pic="http://schemas.openxmlformats.org/drawingml/2006/picture">
+                  <pic:nvPicPr>
+                    <pic:cNvPr id="1" name=""/>
+                    <pic:cNvPicPr/>
+                  </pic:nvPicPr>
+                  <pic:blipFill>
+                    <a:blip r:embed="rId6"/>
+                    <a:stretch>
+                      <a:fillRect/>
+                    </a:stretch>
+                  </pic:blipFill>
+                  <pic:spPr>
+                    <a:xfrm>
+                      <a:off x="0" y="0"/>
+                      <a:ext cx="5940425" cy="1414145"/>
+                    </a:xfrm>
+                    <a:prstGeom prst="rect">
+                      <a:avLst/>
+                    </a:prstGeom>
+                  </pic:spPr>
+                </pic:pic>
+              </a:graphicData>
+            </a:graphic>
+          </wp:inline>
+        </w:drawing>
+      </w:r>
+    </w:p>
+    <w:p>
+      <w:pPr>
+        <w:rPr>
+          <w:noProof/>
+          <w:lang w:eastAsia="ru-RU"/>
+        </w:rPr>
+      </w:pPr>
+    </w:p>
+    <w:p>
+      <w:pPr>
+        <w:rPr>
+          <w:noProof/>
+          <w:lang w:eastAsia="ru-RU"/>
+        </w:rPr>
+      </w:pPr>
+      <w:r>
+        <w:rPr>
+          <w:noProof/>
+          <w:lang w:eastAsia="ru-RU"/>
+        </w:rPr>
+        <w:t>Дедиловичская Покровская церковь. 19 июля 1786 года. Метрическая запись о крещении.</w:t>
+      </w:r>
+    </w:p>
+    <w:p>
+      <w:pPr>
+        <w:rPr>
+          <w:noProof/>
+          <w:lang w:eastAsia="ru-RU"/>
+        </w:rPr>
+      </w:pPr>
+    </w:p>
+    <w:p>
+      <w:pPr>
+        <w:rPr>
+          <w:noProof/>
+          <w:lang w:eastAsia="ru-RU"/>
+        </w:rPr>
+      </w:pPr>
+      <w:r>
+        <w:rPr>
+          <w:bCs/>
+          <w:noProof/>
+          <w:lang w:val="pl-PL" w:eastAsia="ru-RU"/>
+        </w:rPr>
+        <w:t>Suszko</w:t>
+      </w:r>
+      <w:r>
+        <w:rPr>
+          <w:bCs/>
+          <w:noProof/>
+          <w:lang w:eastAsia="ru-RU"/>
+        </w:rPr>
+        <w:t xml:space="preserve"> </w:t>
+      </w:r>
+      <w:r>
+        <w:rPr>
+          <w:bCs/>
+          <w:noProof/>
+          <w:lang w:val="pl-PL" w:eastAsia="ru-RU"/>
+        </w:rPr>
+        <w:t>Gabriel</w:t>
+      </w:r>
+      <w:r>
+        <w:rPr>
+          <w:noProof/>
+          <w:lang w:eastAsia="ru-RU"/>
+        </w:rPr>
+        <w:t xml:space="preserve"> – сын: Сушко Габриэль Демидов, с деревни Недаль.</w:t>
+      </w:r>
+      <w:r>
+        <w:rPr>
+          <w:noProof/>
+          <w:lang w:eastAsia="ru-RU"/>
+        </w:rPr>
+        <w:tab/>
+      </w:r>
+    </w:p>
+    <w:p>
+      <w:pPr>
+        <w:rPr>
+          <w:noProof/>
+          <w:lang w:eastAsia="ru-RU"/>
+        </w:rPr>
+      </w:pPr>
+      <w:r>
+        <w:rPr>
+          <w:bCs/>
+          <w:noProof/>
+          <w:lang w:val="pl-PL" w:eastAsia="ru-RU"/>
+        </w:rPr>
+        <w:t>Suszko</w:t>
+      </w:r>
+      <w:r>
+        <w:rPr>
+          <w:bCs/>
+          <w:noProof/>
+          <w:lang w:eastAsia="ru-RU"/>
+        </w:rPr>
+        <w:t xml:space="preserve"> </w:t>
+      </w:r>
+      <w:r>
+        <w:rPr>
+          <w:bCs/>
+          <w:noProof/>
+          <w:lang w:val="pl-PL" w:eastAsia="ru-RU"/>
+        </w:rPr>
+        <w:t>Dziamid</w:t>
+      </w:r>
+      <w:r>
+        <w:rPr>
+          <w:noProof/>
+          <w:lang w:eastAsia="ru-RU"/>
+        </w:rPr>
+        <w:t xml:space="preserve"> – </w:t>
+      </w:r>
+      <w:r>
+        <w:rPr>
+          <w:noProof/>
+          <w:lang w:eastAsia="ru-RU"/>
+        </w:rPr>
+        <w:t>отец: Сушко Демид Тимохов, с деревни Недаль</w:t>
+      </w:r>
+      <w:r>
+        <w:rPr>
+          <w:noProof/>
+          <w:lang w:eastAsia="ru-RU"/>
+        </w:rPr>
+        <w:t>.</w:t>
+      </w:r>
+      <w:r>
+        <w:rPr>
+          <w:noProof/>
+          <w:lang w:eastAsia="ru-RU"/>
+        </w:rPr>
+        <w:tab/>
+      </w:r>
+    </w:p>
+    <w:p>
+      <w:pPr>
+        <w:rPr>
+          <w:noProof/>
+          <w:lang w:eastAsia="ru-RU"/>
+        </w:rPr>
+      </w:pPr>
+      <w:r>
+        <w:rPr>
+          <w:bCs/>
+          <w:noProof/>
+          <w:color w:val="000000" w:themeColor="text1"/>
+          <w:lang w:val="pl-PL" w:eastAsia="ru-RU"/>
+        </w:rPr>
+        <w:t>Suszkowa</w:t>
+      </w:r>
+      <w:r>
+        <w:rPr>
+          <w:bCs/>
+          <w:noProof/>
+          <w:color w:val="000000" w:themeColor="text1"/>
+          <w:lang w:eastAsia="ru-RU"/>
+        </w:rPr>
+        <w:t xml:space="preserve"> </w:t>
+      </w:r>
+      <w:r>
+        <w:rPr>
+          <w:bCs/>
+          <w:noProof/>
+          <w:color w:val="000000" w:themeColor="text1"/>
+          <w:lang w:val="pl-PL" w:eastAsia="ru-RU"/>
+        </w:rPr>
+        <w:t>Agata</w:t>
+      </w:r>
+      <w:r>
+        <w:rPr>
+          <w:noProof/>
+          <w:lang w:eastAsia="ru-RU"/>
+        </w:rPr>
+        <w:t xml:space="preserve"> – </w:t>
+      </w:r>
+      <w:r>
+        <w:rPr>
+          <w:noProof/>
+          <w:lang w:eastAsia="ru-RU"/>
+        </w:rPr>
+        <w:t>мать: Сушко Агата, с деревни Недаль</w:t>
+      </w:r>
+      <w:r>
+        <w:rPr>
+          <w:noProof/>
+          <w:lang w:eastAsia="ru-RU"/>
+        </w:rPr>
+        <w:t>.</w:t>
+      </w:r>
+      <w:r>
+        <w:rPr>
+          <w:noProof/>
+          <w:lang w:eastAsia="ru-RU"/>
+        </w:rPr>
+        <w:tab/>
+      </w:r>
+    </w:p>
+    <w:p>
+      <w:pPr>
+        <w:rPr>
+          <w:noProof/>
+          <w:lang w:val="pl-PL" w:eastAsia="ru-RU"/>
+        </w:rPr>
+      </w:pPr>
+      <w:r>
+        <w:rPr>
+          <w:bCs/>
+          <w:noProof/>
+          <w:lang w:val="pl-PL" w:eastAsia="ru-RU"/>
+        </w:rPr>
+        <w:t>Stralczonek Wasil</w:t>
+      </w:r>
+      <w:r>
+        <w:rPr>
+          <w:b/>
+          <w:noProof/>
+          <w:lang w:val="pl-PL" w:eastAsia="ru-RU"/>
+        </w:rPr>
+        <w:t xml:space="preserve"> </w:t>
+      </w:r>
+      <w:r>
+        <w:rPr>
+          <w:noProof/>
+          <w:lang w:val="pl-PL" w:eastAsia="ru-RU"/>
+        </w:rPr>
+        <w:t xml:space="preserve">– </w:t>
+      </w:r>
+      <w:r>
+        <w:rPr>
+          <w:noProof/>
+          <w:lang w:eastAsia="ru-RU"/>
+        </w:rPr>
+        <w:t>кум</w:t>
+      </w:r>
+      <w:r>
+        <w:rPr>
+          <w:noProof/>
+          <w:lang w:val="pl-PL" w:eastAsia="ru-RU"/>
+        </w:rPr>
+        <w:t>.</w:t>
+      </w:r>
+      <w:r>
+        <w:rPr>
+          <w:noProof/>
+          <w:lang w:val="pl-PL" w:eastAsia="ru-RU"/>
+        </w:rPr>
+        <w:tab/>
+      </w:r>
+    </w:p>
+    <w:p>
+      <w:pPr>
+        <w:rPr>
+          <w:noProof/>
+          <w:lang w:val="pl-PL" w:eastAsia="ru-RU"/>
+        </w:rPr>
+      </w:pPr>
+      <w:r>
+        <w:rPr>
+          <w:bCs/>
+          <w:noProof/>
+          <w:lang w:val="pl-PL" w:eastAsia="ru-RU"/>
+        </w:rPr>
+        <w:t>Kuryanowa Uljana</w:t>
+      </w:r>
+      <w:r>
+        <w:rPr>
+          <w:b/>
+          <w:noProof/>
+          <w:lang w:val="pl-PL" w:eastAsia="ru-RU"/>
+        </w:rPr>
+        <w:t xml:space="preserve"> </w:t>
+      </w:r>
+      <w:r>
+        <w:rPr>
+          <w:noProof/>
+          <w:lang w:val="pl-PL" w:eastAsia="ru-RU"/>
+        </w:rPr>
+        <w:t xml:space="preserve">- </w:t>
+      </w:r>
+      <w:r>
+        <w:rPr>
+          <w:noProof/>
+          <w:lang w:eastAsia="ru-RU"/>
+        </w:rPr>
+        <w:t>кума</w:t>
+      </w:r>
+      <w:r>
+        <w:rPr>
+          <w:noProof/>
+          <w:lang w:val="pl-PL" w:eastAsia="ru-RU"/>
+        </w:rPr>
+        <w:t>.</w:t>
+      </w:r>
+      <w:r>
+        <w:rPr>
+          <w:noProof/>
+          <w:lang w:val="pl-PL" w:eastAsia="ru-RU"/>
+        </w:rPr>
+        <w:tab/>
+      </w:r>
+    </w:p>
+    <w:p>
+      <w:pPr>
+        <w:rPr>
+          <w:noProof/>
+          <w:lang w:val="pl-PL" w:eastAsia="ru-RU"/>
+        </w:rPr>
+      </w:pPr>
+      <w:r>
+        <w:rPr>
+          <w:bCs/>
+          <w:lang w:val="pl-PL"/>
+        </w:rPr>
+        <w:t>Jazgunowicz</w:t>
+      </w:r>
+      <w:r>
+        <w:rPr>
+          <w:bCs/>
+          <w:lang w:val="pl-PL"/>
+        </w:rPr>
+        <w:t xml:space="preserve"> </w:t>
+      </w:r>
+      <w:r>
+        <w:rPr>
+          <w:bCs/>
+          <w:lang w:val="pl-PL"/>
+        </w:rPr>
+        <w:t>Antoni</w:t>
+      </w:r>
+      <w:r>
+        <w:rPr>
+          <w:b/>
+          <w:lang w:val="pl-PL"/>
+        </w:rPr>
+        <w:t xml:space="preserve"> </w:t>
+      </w:r>
+      <w:r>
+        <w:rPr>
+          <w:lang w:val="pl-PL"/>
+        </w:rPr>
+        <w:t xml:space="preserve">– </w:t>
+      </w:r>
+      <w:r>
+        <w:t>ксёндз</w:t>
+      </w:r>
+      <w:r>
+        <w:rPr>
+          <w:lang w:val="pl-PL"/>
+        </w:rPr>
+        <w:t>.</w:t>
+      </w:r>
+    </w:p>
+    <w:p>
+      <w:pPr>
+        <w:rPr>
+          <w:noProof/>
+          <w:lang w:val="pl-PL" w:eastAsia="ru-RU"/>
+        </w:rPr>
+      </w:pPr>
+    </w:p>
+    <w:p>
+      <w:pPr>
+        <w:rPr>
+          <w:bCs/>
+        </w:rPr>
+      </w:pPr>
+      <w:r>
+        <w:rPr>
+          <w:b/>
+          <w:bCs/>
+          <w:noProof/>
+          <w:lang w:eastAsia="ru-RU"/>
+        </w:rPr>
+        <w:t>РГИА</w:t>
+      </w:r>
+      <w:r>
+        <w:rPr>
+          <w:b/>
+          <w:bCs/>
+          <w:noProof/>
+          <w:lang w:val="pl-PL" w:eastAsia="ru-RU"/>
+        </w:rPr>
+        <w:t xml:space="preserve"> 823-2-18</w:t>
+      </w:r>
+      <w:r>
+        <w:rPr>
+          <w:b/>
+          <w:bCs/>
+          <w:noProof/>
+          <w:lang w:val="pl-PL" w:eastAsia="ru-RU"/>
+        </w:rPr>
+        <w:tab/>
+      </w:r>
+      <w:r>
+        <w:rPr>
+          <w:noProof/>
+          <w:lang w:eastAsia="ru-RU"/>
+        </w:rPr>
+        <w:t>Лист</w:t>
+      </w:r>
+      <w:r>
+        <w:rPr>
+          <w:noProof/>
+          <w:lang w:val="pl-PL" w:eastAsia="ru-RU"/>
+        </w:rPr>
+        <w:t xml:space="preserve"> 236</w:t>
+      </w:r>
+      <w:r>
+        <w:rPr>
+          <w:noProof/>
+          <w:lang w:eastAsia="ru-RU"/>
+        </w:rPr>
+        <w:t>об</w:t>
+      </w:r>
+      <w:r>
+        <w:rPr>
+          <w:noProof/>
+          <w:lang w:val="pl-PL" w:eastAsia="ru-RU"/>
+        </w:rPr>
+        <w:t>.</w:t>
+      </w:r>
+      <w:r>
+        <w:rPr>
+          <w:b/>
+          <w:noProof/>
+          <w:lang w:val="pl-PL" w:eastAsia="ru-RU"/>
+        </w:rPr>
+        <w:t xml:space="preserve"> </w:t>
+      </w:r>
+      <w:r>
+        <w:rPr>
+          <w:b/>
+          <w:noProof/>
+          <w:lang w:eastAsia="ru-RU"/>
+        </w:rPr>
+        <w:t>Метрическая запись №26/1788-р (коп).</w:t>
+      </w:r>
+      <w:r>
+        <w:rPr>
+          <w:b/>
+          <w:noProof/>
+          <w:lang w:eastAsia="ru-RU"/>
+        </w:rPr>
+        <w:tab/>
+      </w:r>
+    </w:p>
+    <w:p>
+      <w:pPr>
+        <w:rPr>
+          <w:noProof/>
+          <w:lang w:eastAsia="ru-RU"/>
+        </w:rPr>
+      </w:pPr>
+    </w:p>
+    <w:p>
+      <w:pPr>
+        <w:rPr>
+          <w:bCs/>
+          <w:noProof/>
+          <w:lang w:eastAsia="ru-RU"/>
+        </w:rPr>
+      </w:pPr>
+      <w:r>
+        <w:rPr>
+          <w:noProof/>
+          <w:lang w:eastAsia="ru-RU"/>
+        </w:rPr>
+        <w:t xml:space="preserve">(См. тж.: </w:t>
+      </w:r>
+      <w:r>
+        <w:rPr>
+          <w:noProof/>
+          <w:lang w:eastAsia="ru-RU"/>
+        </w:rPr>
+        <w:t>НИАБ 136-13-894,</w:t>
+      </w:r>
+      <w:r>
+        <w:rPr>
+          <w:noProof/>
+          <w:lang w:eastAsia="ru-RU"/>
+        </w:rPr>
+        <w:t xml:space="preserve"> л</w:t>
+      </w:r>
+      <w:r>
+        <w:rPr>
+          <w:noProof/>
+          <w:lang w:eastAsia="ru-RU"/>
+        </w:rPr>
+        <w:t>ист 5</w:t>
+      </w:r>
+      <w:r>
+        <w:rPr>
+          <w:noProof/>
+          <w:lang w:eastAsia="ru-RU"/>
+        </w:rPr>
+        <w:t>,</w:t>
+      </w:r>
+      <w:r>
+        <w:rPr>
+          <w:b/>
+          <w:noProof/>
+          <w:lang w:eastAsia="ru-RU"/>
+        </w:rPr>
+        <w:t xml:space="preserve"> </w:t>
+      </w:r>
+      <w:r>
+        <w:rPr>
+          <w:bCs/>
+          <w:noProof/>
+          <w:lang w:eastAsia="ru-RU"/>
+        </w:rPr>
+        <w:t>№</w:t>
+      </w:r>
+      <w:r>
+        <w:rPr>
+          <w:bCs/>
+          <w:noProof/>
+          <w:lang w:eastAsia="ru-RU"/>
+        </w:rPr>
+        <w:t>48</w:t>
+      </w:r>
+      <w:r>
+        <w:rPr>
+          <w:bCs/>
+          <w:noProof/>
+          <w:lang w:eastAsia="ru-RU"/>
+        </w:rPr>
+        <w:t>/178</w:t>
+      </w:r>
+      <w:r>
+        <w:rPr>
+          <w:bCs/>
+          <w:noProof/>
+          <w:lang w:eastAsia="ru-RU"/>
+        </w:rPr>
+        <w:t>8</w:t>
+      </w:r>
+      <w:r>
+        <w:rPr>
+          <w:bCs/>
+          <w:noProof/>
+          <w:lang w:eastAsia="ru-RU"/>
+        </w:rPr>
+        <w:t>-р (</w:t>
+      </w:r>
+      <w:r>
+        <w:rPr>
+          <w:bCs/>
+          <w:noProof/>
+          <w:lang w:eastAsia="ru-RU"/>
+        </w:rPr>
+        <w:t>ориг</w:t>
+      </w:r>
+      <w:r>
+        <w:rPr>
+          <w:bCs/>
+          <w:noProof/>
+          <w:lang w:eastAsia="ru-RU"/>
+        </w:rPr>
+        <w:t>)</w:t>
+      </w:r>
+      <w:r>
+        <w:rPr>
+          <w:bCs/>
+          <w:noProof/>
+          <w:lang w:eastAsia="ru-RU"/>
+        </w:rPr>
+        <w:t>)</w:t>
+      </w:r>
+    </w:p>
+    <w:p>
+      <w:pPr>
+        <w:rPr>
+          <w:noProof/>
+          <w:lang w:eastAsia="ru-RU"/>
+        </w:rPr>
+      </w:pPr>
+    </w:p>
+    <w:p>
+      <w:pPr>
+        <w:rPr>
+          <w:noProof/>
+          <w:lang w:eastAsia="ru-RU"/>
+        </w:rPr>
+      </w:pPr>
+      <w:r>
+        <w:rPr>
+          <w:noProof/>
+        </w:rPr>
+        <w:drawing>
+          <wp:inline distT="0" distB="0" distL="0" distR="0" wp14:anchorId="38CB9194" wp14:editId="749CB8DF">
+            <wp:extent cx="5940425" cy="1506220"/>
+            <wp:effectExtent l="0" t="0" r="3175" b="0"/>
+            <wp:docPr id="224" name="Рисунок 224"/>
+            <wp:cNvGraphicFramePr>
+              <a:graphicFrameLocks xmlns:a="http://schemas.openxmlformats.org/drawingml/2006/main" noChangeAspect="1"/>
+            </wp:cNvGraphicFramePr>
+            <a:graphic xmlns:a="http://schemas.openxmlformats.org/drawingml/2006/main">
+              <a:graphicData uri="http://schemas.openxmlformats.org/drawingml/2006/picture">
+                <pic:pic xmlns:pic="http://schemas.openxmlformats.org/drawingml/2006/picture">
+                  <pic:nvPicPr>
+                    <pic:cNvPr id="1" name=""/>
+                    <pic:cNvPicPr/>
+                  </pic:nvPicPr>
+                  <pic:blipFill>
+                    <a:blip r:embed="rId7"/>
+                    <a:stretch>
+                      <a:fillRect/>
+                    </a:stretch>
+                  </pic:blipFill>
+                  <pic:spPr>
+                    <a:xfrm>
+                      <a:off x="0" y="0"/>
+                      <a:ext cx="5940425" cy="1506220"/>
+                    </a:xfrm>
+                    <a:prstGeom prst="rect">
+                      <a:avLst/>
+                    </a:prstGeom>
+                  </pic:spPr>
+                </pic:pic>
+              </a:graphicData>
+            </a:graphic>
+          </wp:inline>
+        </w:drawing>
+      </w:r>
+    </w:p>
+    <w:p>
+      <w:pPr>
+        <w:rPr>
+          <w:noProof/>
+          <w:lang w:eastAsia="ru-RU"/>
+        </w:rPr>
+      </w:pPr>
+    </w:p>
+    <w:p>
+      <w:pPr>
+        <w:rPr>
+          <w:noProof/>
+          <w:lang w:eastAsia="ru-RU"/>
+        </w:rPr>
+      </w:pPr>
+      <w:r>
+        <w:rPr>
+          <w:noProof/>
+          <w:lang w:eastAsia="ru-RU"/>
+        </w:rPr>
+        <w:t>Дедиловичская Покровская церковь. 24 сентября 1788 года. Метрическая запись о крещении.</w:t>
+      </w:r>
+    </w:p>
+    <w:p>
+      <w:pPr>
+        <w:rPr>
+          <w:noProof/>
+          <w:lang w:eastAsia="ru-RU"/>
+        </w:rPr>
+      </w:pPr>
+    </w:p>
+    <w:p>
+      <w:pPr>
+        <w:rPr>
+          <w:noProof/>
+          <w:lang w:eastAsia="ru-RU"/>
+        </w:rPr>
+      </w:pPr>
+      <w:r>
+        <w:rPr>
+          <w:bCs/>
+          <w:noProof/>
+          <w:lang w:val="pl-PL" w:eastAsia="ru-RU"/>
+        </w:rPr>
+        <w:t>Suszko</w:t>
+      </w:r>
+      <w:r>
+        <w:rPr>
+          <w:bCs/>
+          <w:noProof/>
+          <w:lang w:eastAsia="ru-RU"/>
+        </w:rPr>
+        <w:t xml:space="preserve"> </w:t>
+      </w:r>
+      <w:r>
+        <w:rPr>
+          <w:bCs/>
+          <w:noProof/>
+          <w:lang w:val="pl-PL" w:eastAsia="ru-RU"/>
+        </w:rPr>
+        <w:t>Jan</w:t>
+      </w:r>
+      <w:r>
+        <w:rPr>
+          <w:noProof/>
+          <w:lang w:eastAsia="ru-RU"/>
+        </w:rPr>
+        <w:t xml:space="preserve"> – сын: Сушко Ян Демидов, с деревни Недаль.</w:t>
+      </w:r>
+      <w:r>
+        <w:rPr>
+          <w:noProof/>
+          <w:lang w:eastAsia="ru-RU"/>
+        </w:rPr>
+        <w:tab/>
+      </w:r>
+    </w:p>
+    <w:p>
+      <w:pPr>
+        <w:rPr>
+          <w:noProof/>
+          <w:lang w:eastAsia="ru-RU"/>
+        </w:rPr>
+      </w:pPr>
+      <w:r>
+        <w:rPr>
+          <w:bCs/>
+          <w:noProof/>
+          <w:lang w:val="pl-PL" w:eastAsia="ru-RU"/>
+        </w:rPr>
+        <w:t>Suszko</w:t>
+      </w:r>
+      <w:r>
+        <w:rPr>
+          <w:bCs/>
+          <w:noProof/>
+          <w:lang w:eastAsia="ru-RU"/>
+        </w:rPr>
+        <w:t xml:space="preserve"> </w:t>
+      </w:r>
+      <w:r>
+        <w:rPr>
+          <w:bCs/>
+          <w:noProof/>
+          <w:lang w:val="pl-PL" w:eastAsia="ru-RU"/>
+        </w:rPr>
+        <w:t>Dziamid</w:t>
+      </w:r>
+      <w:r>
+        <w:rPr>
+          <w:noProof/>
+          <w:lang w:eastAsia="ru-RU"/>
+        </w:rPr>
+        <w:t xml:space="preserve"> – </w:t>
+      </w:r>
+      <w:r>
+        <w:rPr>
+          <w:noProof/>
+          <w:lang w:eastAsia="ru-RU"/>
+        </w:rPr>
+        <w:t>отец: : Сушко Демид Тимохов, с деревни Недаль</w:t>
+      </w:r>
+      <w:r>
+        <w:rPr>
+          <w:noProof/>
+          <w:lang w:eastAsia="ru-RU"/>
+        </w:rPr>
+        <w:t>.</w:t>
+      </w:r>
+      <w:r>
+        <w:rPr>
+          <w:noProof/>
+          <w:lang w:eastAsia="ru-RU"/>
+        </w:rPr>
+        <w:tab/>
+      </w:r>
+    </w:p>
+    <w:p>
+      <w:pPr>
+        <w:rPr>
+          <w:noProof/>
+          <w:lang w:eastAsia="ru-RU"/>
+        </w:rPr>
+      </w:pPr>
+      <w:r>
+        <w:rPr>
+          <w:bCs/>
+          <w:noProof/>
+          <w:color w:val="000000" w:themeColor="text1"/>
+          <w:lang w:val="pl-PL" w:eastAsia="ru-RU"/>
+        </w:rPr>
+        <w:t>Suszkowa</w:t>
+      </w:r>
+      <w:r>
+        <w:rPr>
+          <w:bCs/>
+          <w:noProof/>
+          <w:color w:val="000000" w:themeColor="text1"/>
+          <w:lang w:eastAsia="ru-RU"/>
+        </w:rPr>
+        <w:t xml:space="preserve"> </w:t>
+      </w:r>
+      <w:r>
+        <w:rPr>
+          <w:bCs/>
+          <w:noProof/>
+          <w:color w:val="000000" w:themeColor="text1"/>
+          <w:lang w:val="pl-PL" w:eastAsia="ru-RU"/>
+        </w:rPr>
+        <w:t>Agata</w:t>
+      </w:r>
+      <w:r>
+        <w:rPr>
+          <w:noProof/>
+          <w:lang w:eastAsia="ru-RU"/>
+        </w:rPr>
+        <w:t xml:space="preserve"> – </w:t>
+      </w:r>
+      <w:r>
+        <w:rPr>
+          <w:noProof/>
+          <w:lang w:eastAsia="ru-RU"/>
+        </w:rPr>
+        <w:t>мать: : Сушко Агата, с деревни Недаль</w:t>
+      </w:r>
+      <w:r>
+        <w:rPr>
+          <w:noProof/>
+          <w:lang w:eastAsia="ru-RU"/>
+        </w:rPr>
+        <w:t>.</w:t>
+      </w:r>
+      <w:r>
+        <w:rPr>
+          <w:noProof/>
+          <w:lang w:eastAsia="ru-RU"/>
+        </w:rPr>
+        <w:tab/>
+      </w:r>
+    </w:p>
+    <w:p>
+      <w:pPr>
+        <w:rPr>
+          <w:noProof/>
+          <w:lang w:val="pl-PL" w:eastAsia="ru-RU"/>
+        </w:rPr>
+      </w:pPr>
+      <w:r>
+        <w:rPr>
+          <w:bCs/>
+          <w:noProof/>
+          <w:lang w:val="pl-PL" w:eastAsia="ru-RU"/>
+        </w:rPr>
+        <w:t>Stralczonek Wasil</w:t>
+      </w:r>
+      <w:r>
+        <w:rPr>
+          <w:b/>
+          <w:noProof/>
+          <w:lang w:val="pl-PL" w:eastAsia="ru-RU"/>
+        </w:rPr>
+        <w:t xml:space="preserve"> </w:t>
+      </w:r>
+      <w:r>
+        <w:rPr>
+          <w:noProof/>
+          <w:lang w:val="pl-PL" w:eastAsia="ru-RU"/>
+        </w:rPr>
+        <w:t xml:space="preserve">– </w:t>
+      </w:r>
+      <w:r>
+        <w:rPr>
+          <w:noProof/>
+          <w:lang w:eastAsia="ru-RU"/>
+        </w:rPr>
+        <w:t>кум</w:t>
+      </w:r>
+      <w:r>
+        <w:rPr>
+          <w:noProof/>
+          <w:lang w:val="pl-PL" w:eastAsia="ru-RU"/>
+        </w:rPr>
+        <w:t>.</w:t>
+      </w:r>
+      <w:r>
+        <w:rPr>
+          <w:noProof/>
+          <w:lang w:val="pl-PL" w:eastAsia="ru-RU"/>
+        </w:rPr>
+        <w:tab/>
+      </w:r>
+    </w:p>
+    <w:p>
+      <w:pPr>
+        <w:rPr>
+          <w:noProof/>
+          <w:lang w:val="pl-PL" w:eastAsia="ru-RU"/>
+        </w:rPr>
+      </w:pPr>
+      <w:r>
+        <w:rPr>
+          <w:bCs/>
+          <w:noProof/>
+          <w:lang w:val="pl-PL" w:eastAsia="ru-RU"/>
+        </w:rPr>
+        <w:t>Kuryianicha Uljana</w:t>
+      </w:r>
+      <w:r>
+        <w:rPr>
+          <w:b/>
+          <w:noProof/>
+          <w:lang w:val="pl-PL" w:eastAsia="ru-RU"/>
+        </w:rPr>
+        <w:t xml:space="preserve"> </w:t>
+      </w:r>
+      <w:r>
+        <w:rPr>
+          <w:noProof/>
+          <w:lang w:val="pl-PL" w:eastAsia="ru-RU"/>
+        </w:rPr>
+        <w:t xml:space="preserve">- </w:t>
+      </w:r>
+      <w:r>
+        <w:rPr>
+          <w:noProof/>
+          <w:lang w:eastAsia="ru-RU"/>
+        </w:rPr>
+        <w:t>кума</w:t>
+      </w:r>
+      <w:r>
+        <w:rPr>
+          <w:noProof/>
+          <w:lang w:val="pl-PL" w:eastAsia="ru-RU"/>
+        </w:rPr>
+        <w:t>.</w:t>
+      </w:r>
+      <w:r>
+        <w:rPr>
+          <w:noProof/>
+          <w:lang w:val="pl-PL" w:eastAsia="ru-RU"/>
+        </w:rPr>
+        <w:tab/>
+      </w:r>
+    </w:p>
+    <w:p>
+      <w:pPr>
+        <w:rPr>
+          <w:noProof/>
+          <w:lang w:eastAsia="ru-RU"/>
+        </w:rPr>
+      </w:pPr>
+      <w:r>
+        <w:rPr>
+          <w:bCs/>
+          <w:lang w:val="pl-PL"/>
+        </w:rPr>
+        <w:t>Jazgunowicz</w:t>
+      </w:r>
+      <w:r>
+        <w:rPr>
+          <w:bCs/>
+        </w:rPr>
+        <w:t xml:space="preserve"> </w:t>
+      </w:r>
+      <w:r>
+        <w:rPr>
+          <w:bCs/>
+          <w:lang w:val="pl-PL"/>
+        </w:rPr>
+        <w:t>Antoni</w:t>
+      </w:r>
+      <w:r>
+        <w:rPr>
+          <w:b/>
+        </w:rPr>
+        <w:t xml:space="preserve"> </w:t>
+      </w:r>
+      <w:r>
+        <w:t>– ксёндз.</w:t>
+      </w:r>
+    </w:p>
+    <w:p>
+      <w:pPr>
+        <w:rPr>
+          <w:bCs/>
+          <w:lang w:val="pl-PL"/>
         </w:rPr>
       </w:pPr>
     </w:p>

--- a/2/деревня Недаль/именная база/Сушки/Сушко Агата.docx
+++ b/2/деревня Недаль/именная база/Сушки/Сушко Агата.docx
@@ -295,6 +295,105 @@
       </w:r>
       <w:r>
         <w:rPr>
+          <w:noProof/>
+          <w:lang w:eastAsia="ru-RU"/>
+        </w:rPr>
+        <w:t>)</w:t>
+      </w:r>
+      <w:r>
+        <w:rPr>
+          <w:noProof/>
+          <w:lang w:eastAsia="ru-RU"/>
+        </w:rPr>
+        <w:t xml:space="preserve">, </w:t>
+      </w:r>
+      <w:r>
+        <w:rPr>
+          <w:noProof/>
+          <w:lang w:eastAsia="ru-RU"/>
+        </w:rPr>
+        <w:t>НИАБ 136-13-894,</w:t>
+      </w:r>
+      <w:r>
+        <w:rPr>
+          <w:noProof/>
+          <w:lang w:eastAsia="ru-RU"/>
+        </w:rPr>
+        <w:t xml:space="preserve"> л</w:t>
+      </w:r>
+      <w:r>
+        <w:rPr>
+          <w:noProof/>
+          <w:lang w:eastAsia="ru-RU"/>
+        </w:rPr>
+        <w:t>ист 5</w:t>
+      </w:r>
+      <w:r>
+        <w:rPr>
+          <w:noProof/>
+          <w:lang w:eastAsia="ru-RU"/>
+        </w:rPr>
+        <w:t>,</w:t>
+      </w:r>
+      <w:r>
+        <w:rPr>
+          <w:b/>
+          <w:noProof/>
+          <w:lang w:eastAsia="ru-RU"/>
+        </w:rPr>
+        <w:t xml:space="preserve"> </w:t>
+      </w:r>
+      <w:r>
+        <w:rPr>
+          <w:bCs/>
+          <w:noProof/>
+          <w:lang w:eastAsia="ru-RU"/>
+        </w:rPr>
+        <w:t>№</w:t>
+      </w:r>
+      <w:r>
+        <w:rPr>
+          <w:bCs/>
+          <w:noProof/>
+          <w:lang w:eastAsia="ru-RU"/>
+        </w:rPr>
+        <w:t>48</w:t>
+      </w:r>
+      <w:r>
+        <w:rPr>
+          <w:bCs/>
+          <w:noProof/>
+          <w:lang w:eastAsia="ru-RU"/>
+        </w:rPr>
+        <w:t>/178</w:t>
+      </w:r>
+      <w:r>
+        <w:rPr>
+          <w:bCs/>
+          <w:noProof/>
+          <w:lang w:eastAsia="ru-RU"/>
+        </w:rPr>
+        <w:t>8</w:t>
+      </w:r>
+      <w:r>
+        <w:rPr>
+          <w:bCs/>
+          <w:noProof/>
+          <w:lang w:eastAsia="ru-RU"/>
+        </w:rPr>
+        <w:t>-р (</w:t>
+      </w:r>
+      <w:r>
+        <w:rPr>
+          <w:bCs/>
+          <w:noProof/>
+          <w:lang w:eastAsia="ru-RU"/>
+        </w:rPr>
+        <w:t>ориг</w:t>
+      </w:r>
+      <w:r>
+        <w:rPr>
+          <w:bCs/>
           <w:noProof/>
           <w:lang w:eastAsia="ru-RU"/>
         </w:rPr>
@@ -1233,6 +1332,7 @@
           <w:noProof/>
           <w:lang w:eastAsia="ru-RU"/>
         </w:rPr>
+        <w:lastRenderedPageBreak/>
         <w:t>РГИА</w:t>
       </w:r>
       <w:r>
@@ -2293,7 +2393,7 @@
       <w:pPr>
         <w:rPr>
           <w:noProof/>
-          <w:lang w:eastAsia="ru-RU"/>
+          <w:lang w:val="pl-PL" w:eastAsia="ru-RU"/>
         </w:rPr>
       </w:pPr>
       <w:r>
@@ -2306,6 +2406,7 @@
       <w:r>
         <w:rPr>
           <w:bCs/>
+          <w:lang w:val="pl-PL"/>
         </w:rPr>
         <w:t xml:space="preserve"> </w:t>
       </w:r>
@@ -2319,17 +2420,568 @@
       <w:r>
         <w:rPr>
           <w:b/>
+          <w:lang w:val="pl-PL"/>
         </w:rPr>
         <w:t xml:space="preserve"> </w:t>
       </w:r>
       <w:r>
-        <w:t>– ксёндз.</w:t>
-      </w:r>
-    </w:p>
-    <w:p>
-      <w:pPr>
-        <w:rPr>
-          <w:bCs/>
+        <w:rPr>
+          <w:lang w:val="pl-PL"/>
+        </w:rPr>
+        <w:t xml:space="preserve">– </w:t>
+      </w:r>
+      <w:r>
+        <w:t>ксёндз</w:t>
+      </w:r>
+      <w:r>
+        <w:rPr>
+          <w:lang w:val="pl-PL"/>
+        </w:rPr>
+        <w:t>.</w:t>
+      </w:r>
+    </w:p>
+    <w:p>
+      <w:pPr>
+        <w:rPr>
+          <w:bCs/>
+          <w:lang w:val="pl-PL"/>
+        </w:rPr>
+      </w:pPr>
+    </w:p>
+    <w:p>
+      <w:pPr>
+        <w:rPr>
+          <w:rFonts w:eastAsia="Calibri"/>
+          <w:noProof/>
+          <w:lang w:eastAsia="ru-RU"/>
+        </w:rPr>
+      </w:pPr>
+      <w:bookmarkStart w:id="0" w:name="_Hlk102730569"/>
+      <w:bookmarkStart w:id="1" w:name="_Hlk71009993"/>
+      <w:r>
+        <w:rPr>
+          <w:b/>
+        </w:rPr>
+        <w:t>НИАБ</w:t>
+      </w:r>
+      <w:r>
+        <w:rPr>
+          <w:b/>
+          <w:lang w:val="pl-PL"/>
+        </w:rPr>
+        <w:t xml:space="preserve"> 136-13-8</w:t>
+      </w:r>
+      <w:r>
+        <w:rPr>
+          <w:b/>
+          <w:lang w:val="pl-PL"/>
+        </w:rPr>
+        <w:t>94</w:t>
+      </w:r>
+      <w:r>
+        <w:rPr>
+          <w:b/>
+          <w:lang w:val="pl-PL"/>
+        </w:rPr>
+        <w:t xml:space="preserve">. </w:t>
+      </w:r>
+      <w:r>
+        <w:rPr>
+          <w:rFonts w:eastAsia="Calibri"/>
+          <w:noProof/>
+          <w:lang w:eastAsia="ru-RU"/>
+        </w:rPr>
+        <w:t>Лист</w:t>
+      </w:r>
+      <w:r>
+        <w:rPr>
+          <w:rFonts w:eastAsia="Calibri"/>
+          <w:noProof/>
+          <w:lang w:val="pl-PL" w:eastAsia="ru-RU"/>
+        </w:rPr>
+        <w:t xml:space="preserve"> 5. </w:t>
+      </w:r>
+      <w:r>
+        <w:rPr>
+          <w:rFonts w:eastAsia="Calibri"/>
+          <w:b/>
+          <w:bCs/>
+          <w:noProof/>
+          <w:lang w:eastAsia="ru-RU"/>
+        </w:rPr>
+        <w:t>Метрическая запись №48/1788-р (ориг).</w:t>
+      </w:r>
+      <w:r>
+        <w:rPr>
+          <w:rFonts w:eastAsia="Calibri"/>
+          <w:noProof/>
+          <w:lang w:eastAsia="ru-RU"/>
+        </w:rPr>
+        <w:tab/>
+      </w:r>
+    </w:p>
+    <w:bookmarkEnd w:id="0"/>
+    <w:p>
+      <w:pPr>
+        <w:rPr>
+          <w:rFonts w:eastAsia="Calibri"/>
+          <w:noProof/>
+          <w:lang w:eastAsia="ru-RU"/>
+        </w:rPr>
+      </w:pPr>
+    </w:p>
+    <w:p>
+      <w:pPr>
+        <w:rPr>
+          <w:rFonts w:eastAsia="Calibri"/>
+          <w:bCs/>
+          <w:noProof/>
+          <w:lang w:eastAsia="ru-RU"/>
+        </w:rPr>
+      </w:pPr>
+      <w:bookmarkStart w:id="2" w:name="_Hlk98434959"/>
+      <w:r>
+        <w:rPr>
+          <w:rFonts w:eastAsia="Calibri"/>
+          <w:noProof/>
+          <w:lang w:eastAsia="ru-RU"/>
+        </w:rPr>
+        <w:t>(См. тж.: РГИА 823-2-18, лист 236об,</w:t>
+      </w:r>
+      <w:r>
+        <w:rPr>
+          <w:rFonts w:eastAsia="Calibri"/>
+          <w:b/>
+          <w:noProof/>
+          <w:lang w:eastAsia="ru-RU"/>
+        </w:rPr>
+        <w:t xml:space="preserve"> </w:t>
+      </w:r>
+      <w:r>
+        <w:rPr>
+          <w:rFonts w:eastAsia="Calibri"/>
+          <w:bCs/>
+          <w:noProof/>
+          <w:lang w:eastAsia="ru-RU"/>
+        </w:rPr>
+        <w:t>№26/1788-р (коп))</w:t>
+      </w:r>
+      <w:bookmarkEnd w:id="2"/>
+    </w:p>
+    <w:p>
+      <w:pPr>
+        <w:rPr>
+          <w:rFonts w:eastAsia="Calibri"/>
+          <w:noProof/>
+          <w:lang w:eastAsia="ru-RU"/>
+        </w:rPr>
+      </w:pPr>
+    </w:p>
+    <w:p>
+      <w:pPr>
+        <w:rPr>
+          <w:rFonts w:eastAsia="Calibri"/>
+          <w:noProof/>
+          <w:lang w:eastAsia="ru-RU"/>
+        </w:rPr>
+      </w:pPr>
+      <w:r>
+        <w:rPr>
+          <w:rFonts w:eastAsia="Calibri"/>
+          <w:noProof/>
+          <w:lang w:eastAsia="ru-RU"/>
+        </w:rPr>
+        <w:lastRenderedPageBreak/>
+        <w:drawing>
+          <wp:inline distT="0" distB="0" distL="0" distR="0" wp14:anchorId="3349F930" wp14:editId="37E97E67">
+            <wp:extent cx="5940425" cy="720405"/>
+            <wp:effectExtent l="0" t="0" r="3175" b="3810"/>
+            <wp:docPr id="2271" name="Рисунок 2271"/>
+            <wp:cNvGraphicFramePr>
+              <a:graphicFrameLocks xmlns:a="http://schemas.openxmlformats.org/drawingml/2006/main" noChangeAspect="1"/>
+            </wp:cNvGraphicFramePr>
+            <a:graphic xmlns:a="http://schemas.openxmlformats.org/drawingml/2006/main">
+              <a:graphicData uri="http://schemas.openxmlformats.org/drawingml/2006/picture">
+                <pic:pic xmlns:pic="http://schemas.openxmlformats.org/drawingml/2006/picture">
+                  <pic:nvPicPr>
+                    <pic:cNvPr id="0" name=""/>
+                    <pic:cNvPicPr/>
+                  </pic:nvPicPr>
+                  <pic:blipFill>
+                    <a:blip r:embed="rId8"/>
+                    <a:stretch>
+                      <a:fillRect/>
+                    </a:stretch>
+                  </pic:blipFill>
+                  <pic:spPr>
+                    <a:xfrm>
+                      <a:off x="0" y="0"/>
+                      <a:ext cx="5940425" cy="720405"/>
+                    </a:xfrm>
+                    <a:prstGeom prst="rect">
+                      <a:avLst/>
+                    </a:prstGeom>
+                  </pic:spPr>
+                </pic:pic>
+              </a:graphicData>
+            </a:graphic>
+          </wp:inline>
+        </w:drawing>
+      </w:r>
+    </w:p>
+    <w:p>
+      <w:pPr>
+        <w:rPr>
+          <w:rFonts w:eastAsia="Calibri"/>
+          <w:noProof/>
+          <w:lang w:eastAsia="ru-RU"/>
+        </w:rPr>
+      </w:pPr>
+    </w:p>
+    <w:p>
+      <w:pPr>
+        <w:rPr>
+          <w:rFonts w:eastAsia="Calibri"/>
+          <w:noProof/>
+          <w:lang w:eastAsia="ru-RU"/>
+        </w:rPr>
+      </w:pPr>
+      <w:r>
+        <w:rPr>
+          <w:rFonts w:eastAsia="Calibri"/>
+          <w:noProof/>
+          <w:lang w:eastAsia="ru-RU"/>
+        </w:rPr>
+        <w:t>Дедиловичская Покровская церковь. 24 сентября 1788 года. Метрическая запись о крещении.</w:t>
+      </w:r>
+    </w:p>
+    <w:p>
+      <w:pPr>
+        <w:rPr>
+          <w:rFonts w:eastAsia="Calibri"/>
+          <w:noProof/>
+          <w:lang w:eastAsia="ru-RU"/>
+        </w:rPr>
+      </w:pPr>
+    </w:p>
+    <w:p>
+      <w:pPr>
+        <w:rPr>
+          <w:rFonts w:eastAsia="Calibri"/>
+          <w:noProof/>
+          <w:lang w:eastAsia="ru-RU"/>
+        </w:rPr>
+      </w:pPr>
+      <w:r>
+        <w:rPr>
+          <w:rFonts w:eastAsia="Calibri"/>
+          <w:noProof/>
+          <w:lang w:val="pl-PL" w:eastAsia="ru-RU"/>
+        </w:rPr>
+        <w:t>Suszko</w:t>
+      </w:r>
+      <w:r>
+        <w:rPr>
+          <w:rFonts w:eastAsia="Calibri"/>
+          <w:noProof/>
+          <w:lang w:eastAsia="ru-RU"/>
+        </w:rPr>
+        <w:t xml:space="preserve"> </w:t>
+      </w:r>
+      <w:r>
+        <w:rPr>
+          <w:rFonts w:eastAsia="Calibri"/>
+          <w:noProof/>
+          <w:lang w:val="pl-PL" w:eastAsia="ru-RU"/>
+        </w:rPr>
+        <w:t>Jan</w:t>
+      </w:r>
+      <w:r>
+        <w:rPr>
+          <w:rFonts w:eastAsia="Calibri"/>
+          <w:noProof/>
+          <w:lang w:eastAsia="ru-RU"/>
+        </w:rPr>
+        <w:t xml:space="preserve"> – сын: Сушко Ян Демидов, с деревни Недаль.</w:t>
+      </w:r>
+      <w:r>
+        <w:rPr>
+          <w:rFonts w:eastAsia="Calibri"/>
+          <w:noProof/>
+          <w:lang w:eastAsia="ru-RU"/>
+        </w:rPr>
+        <w:tab/>
+      </w:r>
+    </w:p>
+    <w:p>
+      <w:pPr>
+        <w:rPr>
+          <w:rFonts w:eastAsia="Calibri"/>
+          <w:noProof/>
+          <w:lang w:eastAsia="ru-RU"/>
+        </w:rPr>
+      </w:pPr>
+      <w:r>
+        <w:rPr>
+          <w:rFonts w:eastAsia="Calibri"/>
+          <w:noProof/>
+          <w:lang w:val="pl-PL" w:eastAsia="ru-RU"/>
+        </w:rPr>
+        <w:t>Suszko</w:t>
+      </w:r>
+      <w:r>
+        <w:rPr>
+          <w:rFonts w:eastAsia="Calibri"/>
+          <w:noProof/>
+          <w:lang w:eastAsia="ru-RU"/>
+        </w:rPr>
+        <w:t xml:space="preserve"> </w:t>
+      </w:r>
+      <w:r>
+        <w:rPr>
+          <w:rFonts w:eastAsia="Calibri"/>
+          <w:noProof/>
+          <w:lang w:val="pl-PL" w:eastAsia="ru-RU"/>
+        </w:rPr>
+        <w:t>Dziamid</w:t>
+      </w:r>
+      <w:r>
+        <w:rPr>
+          <w:rFonts w:eastAsia="Calibri"/>
+          <w:noProof/>
+          <w:lang w:eastAsia="ru-RU"/>
+        </w:rPr>
+        <w:t xml:space="preserve"> – отец: Сушко Демид Тимохов, с деревни Недаль.</w:t>
+      </w:r>
+      <w:r>
+        <w:rPr>
+          <w:rFonts w:eastAsia="Calibri"/>
+          <w:noProof/>
+          <w:lang w:eastAsia="ru-RU"/>
+        </w:rPr>
+        <w:tab/>
+      </w:r>
+      <w:r>
+        <w:rPr>
+          <w:rFonts w:eastAsia="Calibri"/>
+          <w:noProof/>
+          <w:lang w:eastAsia="ru-RU"/>
+        </w:rPr>
+        <w:tab/>
+      </w:r>
+    </w:p>
+    <w:p>
+      <w:pPr>
+        <w:rPr>
+          <w:rFonts w:eastAsia="Calibri"/>
+          <w:noProof/>
+          <w:lang w:eastAsia="ru-RU"/>
+        </w:rPr>
+      </w:pPr>
+      <w:r>
+        <w:rPr>
+          <w:rFonts w:eastAsia="Calibri"/>
+          <w:noProof/>
+          <w:lang w:val="pl-PL" w:eastAsia="ru-RU"/>
+        </w:rPr>
+        <w:t>Suszkowa</w:t>
+      </w:r>
+      <w:r>
+        <w:rPr>
+          <w:rFonts w:eastAsia="Calibri"/>
+          <w:noProof/>
+          <w:lang w:eastAsia="ru-RU"/>
+        </w:rPr>
+        <w:t xml:space="preserve"> </w:t>
+      </w:r>
+      <w:r>
+        <w:rPr>
+          <w:rFonts w:eastAsia="Calibri"/>
+          <w:noProof/>
+          <w:lang w:val="pl-PL" w:eastAsia="ru-RU"/>
+        </w:rPr>
+        <w:t>Agata</w:t>
+      </w:r>
+      <w:r>
+        <w:rPr>
+          <w:rFonts w:eastAsia="Calibri"/>
+          <w:noProof/>
+          <w:lang w:eastAsia="ru-RU"/>
+        </w:rPr>
+        <w:t xml:space="preserve">  – мать: Сушко Агата, с деревни Недаль.</w:t>
+      </w:r>
+      <w:r>
+        <w:rPr>
+          <w:rFonts w:eastAsia="Calibri"/>
+          <w:noProof/>
+          <w:lang w:eastAsia="ru-RU"/>
+        </w:rPr>
+        <w:tab/>
+      </w:r>
+      <w:r>
+        <w:rPr>
+          <w:rFonts w:eastAsia="Calibri"/>
+          <w:noProof/>
+          <w:lang w:eastAsia="ru-RU"/>
+        </w:rPr>
+        <w:tab/>
+      </w:r>
+    </w:p>
+    <w:p>
+      <w:pPr>
+        <w:rPr>
+          <w:rFonts w:eastAsia="Calibri"/>
+          <w:noProof/>
+          <w:lang w:eastAsia="ru-RU"/>
+        </w:rPr>
+      </w:pPr>
+      <w:r>
+        <w:rPr>
+          <w:rFonts w:eastAsia="Calibri"/>
+          <w:noProof/>
+          <w:lang w:val="pl-PL" w:eastAsia="ru-RU"/>
+        </w:rPr>
+        <w:t>Stralczonek</w:t>
+      </w:r>
+      <w:r>
+        <w:rPr>
+          <w:rFonts w:eastAsia="Calibri"/>
+          <w:noProof/>
+          <w:lang w:eastAsia="ru-RU"/>
+        </w:rPr>
+        <w:t xml:space="preserve"> </w:t>
+      </w:r>
+      <w:r>
+        <w:rPr>
+          <w:rFonts w:eastAsia="Calibri"/>
+          <w:noProof/>
+          <w:lang w:val="pl-PL" w:eastAsia="ru-RU"/>
+        </w:rPr>
+        <w:t>Wasil</w:t>
+      </w:r>
+      <w:r>
+        <w:rPr>
+          <w:rFonts w:eastAsia="Calibri"/>
+          <w:noProof/>
+          <w:lang w:eastAsia="ru-RU"/>
+        </w:rPr>
+        <w:t xml:space="preserve"> – крестный отец.</w:t>
+      </w:r>
+      <w:r>
+        <w:rPr>
+          <w:rFonts w:eastAsia="Calibri"/>
+          <w:noProof/>
+          <w:lang w:eastAsia="ru-RU"/>
+        </w:rPr>
+        <w:tab/>
+      </w:r>
+      <w:r>
+        <w:rPr>
+          <w:rFonts w:eastAsia="Calibri"/>
+          <w:noProof/>
+          <w:lang w:eastAsia="ru-RU"/>
+        </w:rPr>
+        <w:tab/>
+        <w:t xml:space="preserve"> </w:t>
+      </w:r>
+    </w:p>
+    <w:p>
+      <w:pPr>
+        <w:rPr>
+          <w:rFonts w:eastAsia="Calibri"/>
+          <w:noProof/>
+          <w:lang w:eastAsia="ru-RU"/>
+        </w:rPr>
+      </w:pPr>
+      <w:r>
+        <w:rPr>
+          <w:rFonts w:eastAsia="Calibri"/>
+          <w:noProof/>
+          <w:lang w:val="pl-PL" w:eastAsia="ru-RU"/>
+        </w:rPr>
+        <w:t>Kuryanicha</w:t>
+      </w:r>
+      <w:r>
+        <w:rPr>
+          <w:rFonts w:eastAsia="Calibri"/>
+          <w:noProof/>
+          <w:lang w:eastAsia="ru-RU"/>
+        </w:rPr>
+        <w:t xml:space="preserve"> </w:t>
+      </w:r>
+      <w:r>
+        <w:rPr>
+          <w:rFonts w:eastAsia="Calibri"/>
+          <w:noProof/>
+          <w:lang w:val="pl-PL" w:eastAsia="ru-RU"/>
+        </w:rPr>
+        <w:t>Ullana</w:t>
+      </w:r>
+      <w:r>
+        <w:rPr>
+          <w:rFonts w:eastAsia="Calibri"/>
+          <w:noProof/>
+          <w:lang w:eastAsia="ru-RU"/>
+        </w:rPr>
+        <w:t xml:space="preserve">  - крестная мать.</w:t>
+      </w:r>
+      <w:r>
+        <w:rPr>
+          <w:rFonts w:eastAsia="Calibri"/>
+          <w:noProof/>
+          <w:lang w:eastAsia="ru-RU"/>
+        </w:rPr>
+        <w:tab/>
+      </w:r>
+      <w:r>
+        <w:rPr>
+          <w:rFonts w:eastAsia="Calibri"/>
+          <w:noProof/>
+          <w:lang w:eastAsia="ru-RU"/>
+        </w:rPr>
+        <w:tab/>
+        <w:t xml:space="preserve">  </w:t>
+      </w:r>
+    </w:p>
+    <w:p>
+      <w:pPr>
+        <w:rPr>
+          <w:rFonts w:eastAsia="Calibri"/>
+          <w:noProof/>
+          <w:lang w:eastAsia="ru-RU"/>
+        </w:rPr>
+      </w:pPr>
+      <w:r>
+        <w:rPr>
+          <w:rFonts w:eastAsia="Calibri"/>
+          <w:lang w:val="pl-PL"/>
+        </w:rPr>
+        <w:t>Jazgunowicz</w:t>
+      </w:r>
+      <w:r>
+        <w:rPr>
+          <w:rFonts w:eastAsia="Calibri"/>
+        </w:rPr>
+        <w:t xml:space="preserve"> </w:t>
+      </w:r>
+      <w:r>
+        <w:rPr>
+          <w:rFonts w:eastAsia="Calibri"/>
+          <w:lang w:val="pl-PL"/>
+        </w:rPr>
+        <w:t>Antoni</w:t>
+      </w:r>
+      <w:r>
+        <w:rPr>
+          <w:rFonts w:eastAsia="Calibri"/>
+        </w:rPr>
+        <w:t xml:space="preserve"> – ксёндз.</w:t>
+      </w:r>
+    </w:p>
+    <w:bookmarkEnd w:id="1"/>
+    <w:p>
+      <w:pPr>
+        <w:rPr>
           <w:lang w:val="pl-PL"/>
         </w:rPr>
       </w:pPr>

--- a/2/деревня Недаль/именная база/Сушки/Сушко Агата.docx
+++ b/2/деревня Недаль/именная база/Сушки/Сушко Агата.docx
@@ -305,14 +305,7 @@
           <w:noProof/>
           <w:lang w:eastAsia="ru-RU"/>
         </w:rPr>
-        <w:t xml:space="preserve">, </w:t>
-      </w:r>
-      <w:r>
-        <w:rPr>
-          <w:noProof/>
-          <w:lang w:eastAsia="ru-RU"/>
-        </w:rPr>
-        <w:t>НИАБ 136-13-894,</w:t>
+        <w:t>, НИАБ 136-13-894,</w:t>
       </w:r>
       <w:r>
         <w:rPr>
@@ -374,6 +367,191 @@
           <w:lang w:eastAsia="ru-RU"/>
         </w:rPr>
         <w:t>8</w:t>
+      </w:r>
+      <w:r>
+        <w:rPr>
+          <w:bCs/>
+          <w:noProof/>
+          <w:lang w:eastAsia="ru-RU"/>
+        </w:rPr>
+        <w:t>-р (</w:t>
+      </w:r>
+      <w:r>
+        <w:rPr>
+          <w:bCs/>
+          <w:noProof/>
+          <w:lang w:eastAsia="ru-RU"/>
+        </w:rPr>
+        <w:t>ориг</w:t>
+      </w:r>
+      <w:r>
+        <w:rPr>
+          <w:bCs/>
+          <w:noProof/>
+          <w:lang w:eastAsia="ru-RU"/>
+        </w:rPr>
+        <w:t>)</w:t>
+      </w:r>
+      <w:r>
+        <w:rPr>
+          <w:noProof/>
+          <w:lang w:eastAsia="ru-RU"/>
+        </w:rPr>
+        <w:t>).</w:t>
+      </w:r>
+    </w:p>
+    <w:p>
+      <w:pPr>
+        <w:rPr>
+          <w:noProof/>
+          <w:lang w:eastAsia="ru-RU"/>
+        </w:rPr>
+      </w:pPr>
+      <w:r>
+        <w:rPr>
+          <w:noProof/>
+          <w:lang w:eastAsia="ru-RU"/>
+        </w:rPr>
+        <w:t>1</w:t>
+      </w:r>
+      <w:r>
+        <w:rPr>
+          <w:noProof/>
+          <w:lang w:eastAsia="ru-RU"/>
+        </w:rPr>
+        <w:t>4.0</w:t>
+      </w:r>
+      <w:r>
+        <w:rPr>
+          <w:noProof/>
+          <w:lang w:eastAsia="ru-RU"/>
+        </w:rPr>
+        <w:t>6</w:t>
+      </w:r>
+      <w:r>
+        <w:rPr>
+          <w:noProof/>
+          <w:lang w:eastAsia="ru-RU"/>
+        </w:rPr>
+        <w:t>.1</w:t>
+      </w:r>
+      <w:r>
+        <w:rPr>
+          <w:noProof/>
+          <w:lang w:eastAsia="ru-RU"/>
+        </w:rPr>
+        <w:t>813</w:t>
+      </w:r>
+      <w:r>
+        <w:rPr>
+          <w:noProof/>
+          <w:lang w:eastAsia="ru-RU"/>
+        </w:rPr>
+        <w:t xml:space="preserve"> – </w:t>
+      </w:r>
+      <w:r>
+        <w:rPr>
+          <w:noProof/>
+          <w:lang w:eastAsia="ru-RU"/>
+        </w:rPr>
+        <w:t>отпевание, умерла в возрасте 70 лет (родилась около 1743 года)</w:t>
+      </w:r>
+      <w:r>
+        <w:rPr>
+          <w:noProof/>
+          <w:lang w:eastAsia="ru-RU"/>
+        </w:rPr>
+        <w:t xml:space="preserve"> (НИАБ 136-13-</w:t>
+      </w:r>
+      <w:r>
+        <w:rPr>
+          <w:noProof/>
+          <w:lang w:eastAsia="ru-RU"/>
+        </w:rPr>
+        <w:t>919</w:t>
+      </w:r>
+      <w:r>
+        <w:rPr>
+          <w:noProof/>
+          <w:lang w:eastAsia="ru-RU"/>
+        </w:rPr>
+        <w:t>,</w:t>
+      </w:r>
+      <w:r>
+        <w:rPr>
+          <w:noProof/>
+          <w:lang w:eastAsia="ru-RU"/>
+        </w:rPr>
+        <w:t xml:space="preserve"> л</w:t>
+      </w:r>
+      <w:r>
+        <w:rPr>
+          <w:noProof/>
+          <w:lang w:eastAsia="ru-RU"/>
+        </w:rPr>
+        <w:t xml:space="preserve">ист </w:t>
+      </w:r>
+      <w:r>
+        <w:rPr>
+          <w:noProof/>
+          <w:lang w:eastAsia="ru-RU"/>
+        </w:rPr>
+        <w:t>27</w:t>
+      </w:r>
+      <w:r>
+        <w:rPr>
+          <w:noProof/>
+          <w:lang w:eastAsia="ru-RU"/>
+        </w:rPr>
+        <w:t>,</w:t>
+      </w:r>
+      <w:r>
+        <w:rPr>
+          <w:b/>
+          <w:noProof/>
+          <w:lang w:eastAsia="ru-RU"/>
+        </w:rPr>
+        <w:t xml:space="preserve"> </w:t>
+      </w:r>
+      <w:r>
+        <w:rPr>
+          <w:bCs/>
+          <w:noProof/>
+          <w:lang w:eastAsia="ru-RU"/>
+        </w:rPr>
+        <w:t>№</w:t>
+      </w:r>
+      <w:r>
+        <w:rPr>
+          <w:bCs/>
+          <w:noProof/>
+          <w:lang w:eastAsia="ru-RU"/>
+        </w:rPr>
+        <w:t>4</w:t>
+      </w:r>
+      <w:r>
+        <w:rPr>
+          <w:bCs/>
+          <w:noProof/>
+          <w:lang w:eastAsia="ru-RU"/>
+        </w:rPr>
+        <w:t>4</w:t>
+      </w:r>
+      <w:r>
+        <w:rPr>
+          <w:bCs/>
+          <w:noProof/>
+          <w:lang w:eastAsia="ru-RU"/>
+        </w:rPr>
+        <w:t>/1</w:t>
+      </w:r>
+      <w:r>
+        <w:rPr>
+          <w:bCs/>
+          <w:noProof/>
+          <w:lang w:eastAsia="ru-RU"/>
+        </w:rPr>
+        <w:t>81у</w:t>
       </w:r>
       <w:r>
         <w:rPr>
@@ -1299,6 +1477,7 @@
           <w:noProof/>
           <w:lang w:val="pl-PL" w:eastAsia="ru-RU"/>
         </w:rPr>
+        <w:lastRenderedPageBreak/>
         <w:t xml:space="preserve">Zukowski Antoni – </w:t>
       </w:r>
       <w:r>
@@ -1332,7 +1511,6 @@
           <w:noProof/>
           <w:lang w:eastAsia="ru-RU"/>
         </w:rPr>
-        <w:lastRenderedPageBreak/>
         <w:t>РГИА</w:t>
       </w:r>
       <w:r>
@@ -2483,7 +2661,14 @@
           <w:b/>
           <w:lang w:val="pl-PL"/>
         </w:rPr>
-        <w:t xml:space="preserve">. </w:t>
+        <w:t xml:space="preserve"> </w:t>
+      </w:r>
+      <w:r>
+        <w:rPr>
+          <w:b/>
+          <w:lang w:val="pl-PL"/>
+        </w:rPr>
+        <w:tab/>
       </w:r>
       <w:r>
         <w:rPr>
@@ -2546,6 +2731,7 @@
           <w:noProof/>
           <w:lang w:eastAsia="ru-RU"/>
         </w:rPr>
+        <w:lastRenderedPageBreak/>
         <w:t>(См. тж.: РГИА 823-2-18, лист 236об,</w:t>
       </w:r>
       <w:r>
@@ -2591,7 +2777,6 @@
           <w:noProof/>
           <w:lang w:eastAsia="ru-RU"/>
         </w:rPr>
-        <w:lastRenderedPageBreak/>
         <w:drawing>
           <wp:inline distT="0" distB="0" distL="0" distR="0" wp14:anchorId="3349F930" wp14:editId="37E97E67">
             <wp:extent cx="5940425" cy="720405"/>
@@ -2979,12 +3164,267 @@
       </w:r>
     </w:p>
     <w:bookmarkEnd w:id="1"/>
-    <w:p>
-      <w:pPr>
+    <w:p/>
+    <w:p>
+      <w:pPr>
+        <w:rPr>
+          <w:bCs/>
+          <w:noProof/>
+          <w:lang w:eastAsia="ru-RU"/>
+        </w:rPr>
+      </w:pPr>
+      <w:r>
+        <w:rPr>
+          <w:b/>
+        </w:rPr>
+        <w:t>НИАБ</w:t>
+      </w:r>
+      <w:r>
+        <w:rPr>
+          <w:b/>
+        </w:rPr>
+        <w:t xml:space="preserve"> 136-13-</w:t>
+      </w:r>
+      <w:r>
+        <w:rPr>
+          <w:b/>
+        </w:rPr>
+        <w:t>919</w:t>
+      </w:r>
+      <w:r>
+        <w:rPr>
+          <w:b/>
+        </w:rPr>
+        <w:t xml:space="preserve"> </w:t>
+      </w:r>
+      <w:r>
+        <w:rPr>
+          <w:b/>
+        </w:rPr>
+        <w:tab/>
+      </w:r>
+      <w:r>
+        <w:rPr>
+          <w:noProof/>
+          <w:lang w:eastAsia="ru-RU"/>
+        </w:rPr>
+        <w:t>Лист 27.</w:t>
+      </w:r>
+      <w:r>
+        <w:rPr>
+          <w:b/>
+          <w:noProof/>
+          <w:lang w:eastAsia="ru-RU"/>
+        </w:rPr>
+        <w:t xml:space="preserve"> Метрическая запись №</w:t>
+      </w:r>
+      <w:r>
+        <w:rPr>
+          <w:b/>
+          <w:noProof/>
+          <w:lang w:eastAsia="ru-RU"/>
+        </w:rPr>
+        <w:t>44</w:t>
+      </w:r>
+      <w:r>
+        <w:rPr>
+          <w:b/>
+          <w:bCs/>
+        </w:rPr>
+        <w:t>/1</w:t>
+      </w:r>
+      <w:r>
+        <w:rPr>
+          <w:b/>
+          <w:bCs/>
+        </w:rPr>
+        <w:t>813</w:t>
+      </w:r>
+      <w:r>
+        <w:rPr>
+          <w:b/>
+          <w:bCs/>
+          <w:noProof/>
+          <w:lang w:eastAsia="ru-RU"/>
+        </w:rPr>
+        <w:t>-</w:t>
+      </w:r>
+      <w:r>
+        <w:rPr>
+          <w:b/>
+          <w:bCs/>
+          <w:noProof/>
+          <w:lang w:eastAsia="ru-RU"/>
+        </w:rPr>
+        <w:t>у</w:t>
+      </w:r>
+      <w:r>
+        <w:rPr>
+          <w:b/>
+          <w:bCs/>
+          <w:noProof/>
+          <w:lang w:eastAsia="ru-RU"/>
+        </w:rPr>
+        <w:t xml:space="preserve"> (ориг)</w:t>
+      </w:r>
+      <w:r>
+        <w:rPr>
+          <w:b/>
+          <w:noProof/>
+          <w:lang w:eastAsia="ru-RU"/>
+        </w:rPr>
+        <w:t>.</w:t>
+      </w:r>
+      <w:r>
+        <w:rPr>
+          <w:bCs/>
+          <w:noProof/>
+          <w:lang w:eastAsia="ru-RU"/>
+        </w:rPr>
+        <w:tab/>
+      </w:r>
+    </w:p>
+    <w:p>
+      <w:pPr>
+        <w:rPr>
+          <w:b/>
+          <w:noProof/>
+          <w:lang w:eastAsia="ru-RU"/>
+        </w:rPr>
+      </w:pPr>
+    </w:p>
+    <w:p>
+      <w:pPr>
+        <w:rPr>
+          <w:b/>
+          <w:noProof/>
+          <w:lang w:eastAsia="ru-RU"/>
+        </w:rPr>
+      </w:pPr>
+      <w:r>
+        <w:rPr>
+          <w:noProof/>
+        </w:rPr>
+        <w:drawing>
+          <wp:inline distT="0" distB="0" distL="0" distR="0" wp14:anchorId="371153A7" wp14:editId="2EC2EFE8">
+            <wp:extent cx="5940425" cy="962660"/>
+            <wp:effectExtent l="0" t="0" r="3175" b="8890"/>
+            <wp:docPr id="533" name="Рисунок 533"/>
+            <wp:cNvGraphicFramePr>
+              <a:graphicFrameLocks xmlns:a="http://schemas.openxmlformats.org/drawingml/2006/main" noChangeAspect="1"/>
+            </wp:cNvGraphicFramePr>
+            <a:graphic xmlns:a="http://schemas.openxmlformats.org/drawingml/2006/main">
+              <a:graphicData uri="http://schemas.openxmlformats.org/drawingml/2006/picture">
+                <pic:pic xmlns:pic="http://schemas.openxmlformats.org/drawingml/2006/picture">
+                  <pic:nvPicPr>
+                    <pic:cNvPr id="1" name=""/>
+                    <pic:cNvPicPr/>
+                  </pic:nvPicPr>
+                  <pic:blipFill>
+                    <a:blip r:embed="rId9"/>
+                    <a:stretch>
+                      <a:fillRect/>
+                    </a:stretch>
+                  </pic:blipFill>
+                  <pic:spPr>
+                    <a:xfrm>
+                      <a:off x="0" y="0"/>
+                      <a:ext cx="5940425" cy="962660"/>
+                    </a:xfrm>
+                    <a:prstGeom prst="rect">
+                      <a:avLst/>
+                    </a:prstGeom>
+                  </pic:spPr>
+                </pic:pic>
+              </a:graphicData>
+            </a:graphic>
+          </wp:inline>
+        </w:drawing>
+      </w:r>
+    </w:p>
+    <w:p/>
+    <w:p>
+      <w:pPr>
+        <w:rPr>
+          <w:noProof/>
+          <w:lang w:eastAsia="ru-RU"/>
+        </w:rPr>
+      </w:pPr>
+      <w:r>
+        <w:rPr>
+          <w:noProof/>
+          <w:lang w:eastAsia="ru-RU"/>
+        </w:rPr>
+        <w:t>Осовская униатская церковь. 14 июня 1813 года. Метрическая запись об отпевании.</w:t>
+      </w:r>
+    </w:p>
+    <w:p/>
+    <w:p>
+      <w:r>
         <w:rPr>
           <w:lang w:val="pl-PL"/>
         </w:rPr>
-      </w:pPr>
+        <w:t>Suszkowa</w:t>
+      </w:r>
+      <w:r>
+        <w:t xml:space="preserve"> </w:t>
+      </w:r>
+      <w:r>
+        <w:rPr>
+          <w:lang w:val="pl-PL"/>
+        </w:rPr>
+        <w:t>Agata</w:t>
+      </w:r>
+      <w:r>
+        <w:t xml:space="preserve"> – умершая, 70 лет, с деревни </w:t>
+      </w:r>
+      <w:proofErr w:type="spellStart"/>
+      <w:r>
+        <w:t>Недаль</w:t>
+      </w:r>
+      <w:proofErr w:type="spellEnd"/>
+      <w:r>
+        <w:t xml:space="preserve">, похоронена на кладбище деревни </w:t>
+      </w:r>
+      <w:proofErr w:type="spellStart"/>
+      <w:r>
+        <w:t>Разлитье</w:t>
+      </w:r>
+      <w:proofErr w:type="spellEnd"/>
+      <w:r>
+        <w:t xml:space="preserve">: Сушко Агата, с деревни </w:t>
+      </w:r>
+      <w:proofErr w:type="spellStart"/>
+      <w:r>
+        <w:t>Недаль</w:t>
+      </w:r>
+      <w:proofErr w:type="spellEnd"/>
+      <w:r>
+        <w:t>.</w:t>
+      </w:r>
+    </w:p>
+    <w:p>
+      <w:r>
+        <w:rPr>
+          <w:lang w:val="pl-PL"/>
+        </w:rPr>
+        <w:t>Woyniewicz</w:t>
+      </w:r>
+      <w:r>
+        <w:t xml:space="preserve"> </w:t>
+      </w:r>
+      <w:r>
+        <w:rPr>
+          <w:lang w:val="pl-PL"/>
+        </w:rPr>
+        <w:t>Tomasz</w:t>
+      </w:r>
+      <w:r>
+        <w:t xml:space="preserve"> – </w:t>
+      </w:r>
+      <w:r>
+        <w:t>ксёндз.</w:t>
+      </w:r>
     </w:p>
     <w:p/>
     <w:sectPr>

--- a/2/деревня Недаль/именная база/Сушки/Сушко Агата.docx
+++ b/2/деревня Недаль/именная база/Сушки/Сушко Агата.docx
@@ -1,6 +1,6 @@
 
 <file path=word/document.xml><?xml version="1.0" encoding="utf-8"?>
-<w:document xmlns:wpc="http://schemas.microsoft.com/office/word/2010/wordprocessingCanvas" xmlns:cx="http://schemas.microsoft.com/office/drawing/2014/chartex" xmlns:cx1="http://schemas.microsoft.com/office/drawing/2015/9/8/chartex" xmlns:cx2="http://schemas.microsoft.com/office/drawing/2015/10/21/chartex" xmlns:cx3="http://schemas.microsoft.com/office/drawing/2016/5/9/chartex" xmlns:cx4="http://schemas.microsoft.com/office/drawing/2016/5/10/chartex" xmlns:cx5="http://schemas.microsoft.com/office/drawing/2016/5/11/chartex" xmlns:cx6="http://schemas.microsoft.com/office/drawing/2016/5/12/chartex" xmlns:cx7="http://schemas.microsoft.com/office/drawing/2016/5/13/chartex" xmlns:cx8="http://schemas.microsoft.com/office/drawing/2016/5/14/chartex" xmlns:mc="http://schemas.openxmlformats.org/markup-compatibility/2006" xmlns:aink="http://schemas.microsoft.com/office/drawing/2016/ink" xmlns:am3d="http://schemas.microsoft.com/office/drawing/2017/model3d" xmlns:o="urn:schemas-microsoft-com:office:office" xmlns:oel="http://schemas.microsoft.com/office/2019/extlst" xmlns:r="http://schemas.openxmlformats.org/officeDocument/2006/relationships" xmlns:m="http://schemas.openxmlformats.org/officeDocument/2006/math" xmlns:v="urn:schemas-microsoft-com:vml" xmlns:wp14="http://schemas.microsoft.com/office/word/2010/wordprocessingDrawing" xmlns:wp="http://schemas.openxmlformats.org/drawingml/2006/wordprocessingDrawing" xmlns:w10="urn:schemas-microsoft-com:office:word" xmlns:w="http://schemas.openxmlformats.org/wordprocessingml/2006/main" xmlns:w14="http://schemas.microsoft.com/office/word/2010/wordml" xmlns:w15="http://schemas.microsoft.com/office/word/2012/wordml" xmlns:w16cex="http://schemas.microsoft.com/office/word/2018/wordml/cex" xmlns:w16cid="http://schemas.microsoft.com/office/word/2016/wordml/cid" xmlns:w16="http://schemas.microsoft.com/office/word/2018/wordml" xmlns:w16sdtdh="http://schemas.microsoft.com/office/word/2020/wordml/sdtdatahash" xmlns:w16se="http://schemas.microsoft.com/office/word/2015/wordml/symex" xmlns:wpg="http://schemas.microsoft.com/office/word/2010/wordprocessingGroup" xmlns:wpi="http://schemas.microsoft.com/office/word/2010/wordprocessingInk" xmlns:wne="http://schemas.microsoft.com/office/word/2006/wordml" xmlns:wps="http://schemas.microsoft.com/office/word/2010/wordprocessingShape" mc:Ignorable="w14 w15 w16se w16cid w16 w16cex w16sdtdh wp14">
+<w:document xmlns:wpc="http://schemas.microsoft.com/office/word/2010/wordprocessingCanvas" xmlns:cx="http://schemas.microsoft.com/office/drawing/2014/chartex" xmlns:cx1="http://schemas.microsoft.com/office/drawing/2015/9/8/chartex" xmlns:cx2="http://schemas.microsoft.com/office/drawing/2015/10/21/chartex" xmlns:cx3="http://schemas.microsoft.com/office/drawing/2016/5/9/chartex" xmlns:cx4="http://schemas.microsoft.com/office/drawing/2016/5/10/chartex" xmlns:cx5="http://schemas.microsoft.com/office/drawing/2016/5/11/chartex" xmlns:cx6="http://schemas.microsoft.com/office/drawing/2016/5/12/chartex" xmlns:cx7="http://schemas.microsoft.com/office/drawing/2016/5/13/chartex" xmlns:cx8="http://schemas.microsoft.com/office/drawing/2016/5/14/chartex" xmlns:mc="http://schemas.openxmlformats.org/markup-compatibility/2006" xmlns:aink="http://schemas.microsoft.com/office/drawing/2016/ink" xmlns:am3d="http://schemas.microsoft.com/office/drawing/2017/model3d" xmlns:o="urn:schemas-microsoft-com:office:office" xmlns:oel="http://schemas.microsoft.com/office/2019/extlst" xmlns:r="http://schemas.openxmlformats.org/officeDocument/2006/relationships" xmlns:m="http://schemas.openxmlformats.org/officeDocument/2006/math" xmlns:v="urn:schemas-microsoft-com:vml" xmlns:wp14="http://schemas.microsoft.com/office/word/2010/wordprocessingDrawing" xmlns:wp="http://schemas.openxmlformats.org/drawingml/2006/wordprocessingDrawing" xmlns:w10="urn:schemas-microsoft-com:office:word" xmlns:w="http://schemas.openxmlformats.org/wordprocessingml/2006/main" xmlns:w14="http://schemas.microsoft.com/office/word/2010/wordml" xmlns:w15="http://schemas.microsoft.com/office/word/2012/wordml" xmlns:w16cex="http://schemas.microsoft.com/office/word/2018/wordml/cex" xmlns:w16cid="http://schemas.microsoft.com/office/word/2016/wordml/cid" xmlns:w16="http://schemas.microsoft.com/office/word/2018/wordml" xmlns:w16du="http://schemas.microsoft.com/office/word/2023/wordml/word16du" xmlns:w16sdtdh="http://schemas.microsoft.com/office/word/2020/wordml/sdtdatahash" xmlns:w16se="http://schemas.microsoft.com/office/word/2015/wordml/symex" xmlns:wpg="http://schemas.microsoft.com/office/word/2010/wordprocessingGroup" xmlns:wpi="http://schemas.microsoft.com/office/word/2010/wordprocessingInk" xmlns:wne="http://schemas.microsoft.com/office/word/2006/wordml" xmlns:wps="http://schemas.microsoft.com/office/word/2010/wordprocessingShape" mc:Ignorable="w14 w15 w16se w16cid w16 w16cex w16sdtdh wp14">
   <w:body>
     <w:p>
       <w:pPr>
@@ -412,63 +412,21 @@
           <w:noProof/>
           <w:lang w:eastAsia="ru-RU"/>
         </w:rPr>
-        <w:t>1</w:t>
-      </w:r>
-      <w:r>
-        <w:rPr>
-          <w:noProof/>
-          <w:lang w:eastAsia="ru-RU"/>
-        </w:rPr>
-        <w:t>4.0</w:t>
-      </w:r>
-      <w:r>
-        <w:rPr>
-          <w:noProof/>
-          <w:lang w:eastAsia="ru-RU"/>
-        </w:rPr>
-        <w:t>6</w:t>
-      </w:r>
-      <w:r>
-        <w:rPr>
-          <w:noProof/>
-          <w:lang w:eastAsia="ru-RU"/>
-        </w:rPr>
-        <w:t>.1</w:t>
-      </w:r>
-      <w:r>
-        <w:rPr>
-          <w:noProof/>
-          <w:lang w:eastAsia="ru-RU"/>
-        </w:rPr>
-        <w:t>813</w:t>
-      </w:r>
-      <w:r>
-        <w:rPr>
-          <w:noProof/>
-          <w:lang w:eastAsia="ru-RU"/>
-        </w:rPr>
-        <w:t xml:space="preserve"> – </w:t>
-      </w:r>
-      <w:r>
-        <w:rPr>
-          <w:noProof/>
-          <w:lang w:eastAsia="ru-RU"/>
-        </w:rPr>
-        <w:t>отпевание, умерла в возрасте 70 лет (родилась около 1743 года)</w:t>
-      </w:r>
-      <w:r>
-        <w:rPr>
-          <w:noProof/>
-          <w:lang w:eastAsia="ru-RU"/>
-        </w:rPr>
-        <w:t xml:space="preserve"> (НИАБ 136-13-</w:t>
-      </w:r>
-      <w:r>
-        <w:rPr>
-          <w:noProof/>
-          <w:lang w:eastAsia="ru-RU"/>
-        </w:rPr>
-        <w:t>919</w:t>
+        <w:t>14.06.1813 – отпевание, умерла в возрасте 70 лет (родилась около 1743 года) (НИАБ 136-13-919,</w:t>
+      </w:r>
+      <w:r>
+        <w:rPr>
+          <w:noProof/>
+          <w:lang w:eastAsia="ru-RU"/>
+        </w:rPr>
+        <w:t xml:space="preserve"> л</w:t>
+      </w:r>
+      <w:r>
+        <w:rPr>
+          <w:noProof/>
+          <w:lang w:eastAsia="ru-RU"/>
+        </w:rPr>
+        <w:t>ист 27</w:t>
       </w:r>
       <w:r>
         <w:rPr>
@@ -479,6 +437,115 @@
       </w:r>
       <w:r>
         <w:rPr>
+          <w:b/>
+          <w:noProof/>
+          <w:lang w:eastAsia="ru-RU"/>
+        </w:rPr>
+        <w:t xml:space="preserve"> </w:t>
+      </w:r>
+      <w:r>
+        <w:rPr>
+          <w:bCs/>
+          <w:noProof/>
+          <w:lang w:eastAsia="ru-RU"/>
+        </w:rPr>
+        <w:t>№</w:t>
+      </w:r>
+      <w:r>
+        <w:rPr>
+          <w:bCs/>
+          <w:noProof/>
+          <w:lang w:eastAsia="ru-RU"/>
+        </w:rPr>
+        <w:t>44</w:t>
+      </w:r>
+      <w:r>
+        <w:rPr>
+          <w:bCs/>
+          <w:noProof/>
+          <w:lang w:eastAsia="ru-RU"/>
+        </w:rPr>
+        <w:t>/1</w:t>
+      </w:r>
+      <w:r>
+        <w:rPr>
+          <w:bCs/>
+          <w:noProof/>
+          <w:lang w:eastAsia="ru-RU"/>
+        </w:rPr>
+        <w:t>81</w:t>
+      </w:r>
+      <w:r>
+        <w:rPr>
+          <w:bCs/>
+          <w:noProof/>
+          <w:lang w:eastAsia="ru-RU"/>
+        </w:rPr>
+        <w:t>3</w:t>
+      </w:r>
+      <w:r>
+        <w:rPr>
+          <w:bCs/>
+          <w:noProof/>
+          <w:lang w:eastAsia="ru-RU"/>
+        </w:rPr>
+        <w:t>у</w:t>
+      </w:r>
+      <w:r>
+        <w:rPr>
+          <w:bCs/>
+          <w:noProof/>
+          <w:lang w:eastAsia="ru-RU"/>
+        </w:rPr>
+        <w:t xml:space="preserve"> (</w:t>
+      </w:r>
+      <w:r>
+        <w:rPr>
+          <w:bCs/>
+          <w:noProof/>
+          <w:lang w:eastAsia="ru-RU"/>
+        </w:rPr>
+        <w:t>ориг</w:t>
+      </w:r>
+      <w:r>
+        <w:rPr>
+          <w:bCs/>
+          <w:noProof/>
+          <w:lang w:eastAsia="ru-RU"/>
+        </w:rPr>
+        <w:t>)</w:t>
+      </w:r>
+      <w:r>
+        <w:rPr>
+          <w:bCs/>
+          <w:noProof/>
+          <w:lang w:eastAsia="ru-RU"/>
+        </w:rPr>
+        <w:t xml:space="preserve">, </w:t>
+      </w:r>
+      <w:r>
+        <w:rPr>
+          <w:noProof/>
+          <w:lang w:eastAsia="ru-RU"/>
+        </w:rPr>
+        <w:t>НИАБ 136-13-</w:t>
+      </w:r>
+      <w:r>
+        <w:rPr>
+          <w:noProof/>
+          <w:lang w:eastAsia="ru-RU"/>
+        </w:rPr>
+        <w:t>953</w:t>
+      </w:r>
+      <w:r>
+        <w:rPr>
+          <w:noProof/>
+          <w:lang w:eastAsia="ru-RU"/>
+        </w:rPr>
+        <w:t>,</w:t>
+      </w:r>
+      <w:r>
+        <w:rPr>
           <w:noProof/>
           <w:lang w:eastAsia="ru-RU"/>
         </w:rPr>
@@ -496,7 +563,7 @@
           <w:noProof/>
           <w:lang w:eastAsia="ru-RU"/>
         </w:rPr>
-        <w:t>27</w:t>
+        <w:t>368</w:t>
       </w:r>
       <w:r>
         <w:rPr>
@@ -527,6 +594,14 @@
           <w:noProof/>
           <w:lang w:eastAsia="ru-RU"/>
         </w:rPr>
+        <w:t>2</w:t>
+      </w:r>
+      <w:r>
+        <w:rPr>
+          <w:bCs/>
+          <w:noProof/>
+          <w:lang w:eastAsia="ru-RU"/>
+        </w:rPr>
         <w:t>4</w:t>
       </w:r>
       <w:r>
@@ -535,14 +610,6 @@
           <w:noProof/>
           <w:lang w:eastAsia="ru-RU"/>
         </w:rPr>
-        <w:t>4</w:t>
-      </w:r>
-      <w:r>
-        <w:rPr>
-          <w:bCs/>
-          <w:noProof/>
-          <w:lang w:eastAsia="ru-RU"/>
-        </w:rPr>
         <w:t>/1</w:t>
       </w:r>
       <w:r>
@@ -551,23 +618,39 @@
           <w:noProof/>
           <w:lang w:eastAsia="ru-RU"/>
         </w:rPr>
-        <w:t>81у</w:t>
-      </w:r>
-      <w:r>
-        <w:rPr>
-          <w:bCs/>
-          <w:noProof/>
-          <w:lang w:eastAsia="ru-RU"/>
-        </w:rPr>
-        <w:t>-р (</w:t>
-      </w:r>
-      <w:r>
-        <w:rPr>
-          <w:bCs/>
-          <w:noProof/>
-          <w:lang w:eastAsia="ru-RU"/>
-        </w:rPr>
-        <w:t>ориг</w:t>
+        <w:t>81</w:t>
+      </w:r>
+      <w:r>
+        <w:rPr>
+          <w:bCs/>
+          <w:noProof/>
+          <w:lang w:eastAsia="ru-RU"/>
+        </w:rPr>
+        <w:t>3</w:t>
+      </w:r>
+      <w:r>
+        <w:rPr>
+          <w:bCs/>
+          <w:noProof/>
+          <w:lang w:eastAsia="ru-RU"/>
+        </w:rPr>
+        <w:t>у</w:t>
+      </w:r>
+      <w:r>
+        <w:rPr>
+          <w:bCs/>
+          <w:noProof/>
+          <w:lang w:eastAsia="ru-RU"/>
+        </w:rPr>
+        <w:t xml:space="preserve"> (</w:t>
+      </w:r>
+      <w:r>
+        <w:rPr>
+          <w:bCs/>
+          <w:noProof/>
+          <w:lang w:eastAsia="ru-RU"/>
+        </w:rPr>
+        <w:t>коп</w:t>
       </w:r>
       <w:r>
         <w:rPr>
@@ -3424,6 +3507,280 @@
       </w:r>
       <w:r>
         <w:t>ксёндз.</w:t>
+      </w:r>
+    </w:p>
+    <w:p/>
+    <w:p>
+      <w:pPr>
+        <w:rPr>
+          <w:bCs/>
+          <w:noProof/>
+          <w:lang w:eastAsia="ru-RU"/>
+        </w:rPr>
+      </w:pPr>
+      <w:r>
+        <w:rPr>
+          <w:b/>
+          <w:bCs/>
+          <w:noProof/>
+          <w:lang w:eastAsia="ru-RU"/>
+        </w:rPr>
+        <w:t>НИАБ 136-13-953</w:t>
+      </w:r>
+      <w:r>
+        <w:rPr>
+          <w:b/>
+          <w:bCs/>
+          <w:noProof/>
+          <w:lang w:eastAsia="ru-RU"/>
+        </w:rPr>
+        <w:tab/>
+      </w:r>
+      <w:r>
+        <w:rPr>
+          <w:noProof/>
+          <w:lang w:eastAsia="ru-RU"/>
+        </w:rPr>
+        <w:t>Лист 368.</w:t>
+      </w:r>
+      <w:r>
+        <w:rPr>
+          <w:b/>
+          <w:noProof/>
+          <w:lang w:eastAsia="ru-RU"/>
+        </w:rPr>
+        <w:t xml:space="preserve"> Метрическая запись №</w:t>
+      </w:r>
+      <w:r>
+        <w:rPr>
+          <w:b/>
+          <w:noProof/>
+          <w:lang w:eastAsia="ru-RU"/>
+        </w:rPr>
+        <w:t>24</w:t>
+      </w:r>
+      <w:r>
+        <w:rPr>
+          <w:b/>
+          <w:bCs/>
+          <w:noProof/>
+          <w:lang w:eastAsia="ru-RU"/>
+        </w:rPr>
+        <w:t>/18</w:t>
+      </w:r>
+      <w:r>
+        <w:rPr>
+          <w:b/>
+          <w:bCs/>
+          <w:noProof/>
+          <w:lang w:eastAsia="ru-RU"/>
+        </w:rPr>
+        <w:t>13</w:t>
+      </w:r>
+      <w:r>
+        <w:rPr>
+          <w:b/>
+          <w:bCs/>
+          <w:noProof/>
+          <w:lang w:eastAsia="ru-RU"/>
+        </w:rPr>
+        <w:t>-</w:t>
+      </w:r>
+      <w:r>
+        <w:rPr>
+          <w:b/>
+          <w:bCs/>
+          <w:noProof/>
+          <w:lang w:eastAsia="ru-RU"/>
+        </w:rPr>
+        <w:t>у</w:t>
+      </w:r>
+      <w:r>
+        <w:rPr>
+          <w:b/>
+          <w:bCs/>
+          <w:noProof/>
+          <w:lang w:eastAsia="ru-RU"/>
+        </w:rPr>
+        <w:t xml:space="preserve"> (</w:t>
+      </w:r>
+      <w:r>
+        <w:rPr>
+          <w:b/>
+          <w:bCs/>
+          <w:noProof/>
+          <w:lang w:eastAsia="ru-RU"/>
+        </w:rPr>
+        <w:t>коп</w:t>
+      </w:r>
+      <w:r>
+        <w:rPr>
+          <w:b/>
+          <w:bCs/>
+          <w:noProof/>
+          <w:lang w:eastAsia="ru-RU"/>
+        </w:rPr>
+        <w:t>)</w:t>
+      </w:r>
+      <w:r>
+        <w:rPr>
+          <w:b/>
+          <w:noProof/>
+          <w:lang w:eastAsia="ru-RU"/>
+        </w:rPr>
+        <w:t>.</w:t>
+      </w:r>
+      <w:r>
+        <w:rPr>
+          <w:b/>
+          <w:noProof/>
+          <w:lang w:eastAsia="ru-RU"/>
+        </w:rPr>
+        <w:tab/>
+      </w:r>
+    </w:p>
+    <w:p/>
+    <w:p>
+      <w:r>
+        <w:rPr>
+          <w:noProof/>
+        </w:rPr>
+        <w:drawing>
+          <wp:inline distT="0" distB="0" distL="0" distR="0" wp14:anchorId="210FD971" wp14:editId="7815762D">
+            <wp:extent cx="5940425" cy="1156335"/>
+            <wp:effectExtent l="0" t="0" r="3175" b="5715"/>
+            <wp:docPr id="318" name="Рисунок 318"/>
+            <wp:cNvGraphicFramePr>
+              <a:graphicFrameLocks xmlns:a="http://schemas.openxmlformats.org/drawingml/2006/main" noChangeAspect="1"/>
+            </wp:cNvGraphicFramePr>
+            <a:graphic xmlns:a="http://schemas.openxmlformats.org/drawingml/2006/main">
+              <a:graphicData uri="http://schemas.openxmlformats.org/drawingml/2006/picture">
+                <pic:pic xmlns:pic="http://schemas.openxmlformats.org/drawingml/2006/picture">
+                  <pic:nvPicPr>
+                    <pic:cNvPr id="1" name=""/>
+                    <pic:cNvPicPr/>
+                  </pic:nvPicPr>
+                  <pic:blipFill>
+                    <a:blip r:embed="rId10"/>
+                    <a:stretch>
+                      <a:fillRect/>
+                    </a:stretch>
+                  </pic:blipFill>
+                  <pic:spPr>
+                    <a:xfrm>
+                      <a:off x="0" y="0"/>
+                      <a:ext cx="5940425" cy="1156335"/>
+                    </a:xfrm>
+                    <a:prstGeom prst="rect">
+                      <a:avLst/>
+                    </a:prstGeom>
+                  </pic:spPr>
+                </pic:pic>
+              </a:graphicData>
+            </a:graphic>
+          </wp:inline>
+        </w:drawing>
+      </w:r>
+    </w:p>
+    <w:p/>
+    <w:p>
+      <w:pPr>
+        <w:rPr>
+          <w:noProof/>
+          <w:lang w:eastAsia="ru-RU"/>
+        </w:rPr>
+      </w:pPr>
+      <w:r>
+        <w:rPr>
+          <w:noProof/>
+          <w:lang w:eastAsia="ru-RU"/>
+        </w:rPr>
+        <w:t xml:space="preserve">Осовская </w:t>
+      </w:r>
+      <w:r>
+        <w:rPr>
+          <w:noProof/>
+          <w:lang w:eastAsia="ru-RU"/>
+        </w:rPr>
+        <w:t>Покровская</w:t>
+      </w:r>
+      <w:r>
+        <w:rPr>
+          <w:noProof/>
+          <w:lang w:eastAsia="ru-RU"/>
+        </w:rPr>
+        <w:t xml:space="preserve"> церковь. 27 апреля 1813 года. Метрическая запись об отпевании.</w:t>
+      </w:r>
+    </w:p>
+    <w:p/>
+    <w:p>
+      <w:r>
+        <w:rPr>
+          <w:lang w:val="pl-PL"/>
+        </w:rPr>
+        <w:t>Suszkowa</w:t>
+      </w:r>
+      <w:r>
+        <w:t xml:space="preserve"> </w:t>
+      </w:r>
+      <w:r>
+        <w:rPr>
+          <w:lang w:val="pl-PL"/>
+        </w:rPr>
+        <w:t>Agata</w:t>
+      </w:r>
+      <w:r>
+        <w:t xml:space="preserve"> – умершая, 70 лет, с деревни </w:t>
+      </w:r>
+      <w:proofErr w:type="spellStart"/>
+      <w:r>
+        <w:t>Недаль</w:t>
+      </w:r>
+      <w:proofErr w:type="spellEnd"/>
+      <w:r>
+        <w:t xml:space="preserve">, похоронена на кладбище деревни </w:t>
+      </w:r>
+      <w:proofErr w:type="spellStart"/>
+      <w:r>
+        <w:t>Разлитье</w:t>
+      </w:r>
+      <w:proofErr w:type="spellEnd"/>
+      <w:r>
+        <w:t xml:space="preserve">: Сушко Агата, с деревни </w:t>
+      </w:r>
+      <w:proofErr w:type="spellStart"/>
+      <w:r>
+        <w:t>Недаль</w:t>
+      </w:r>
+      <w:proofErr w:type="spellEnd"/>
+      <w:r>
+        <w:t>.</w:t>
+      </w:r>
+    </w:p>
+    <w:p>
+      <w:r>
+        <w:rPr>
+          <w:lang w:val="pl-PL"/>
+        </w:rPr>
+        <w:t>Woyniewicz</w:t>
+      </w:r>
+      <w:r>
+        <w:t xml:space="preserve"> </w:t>
+      </w:r>
+      <w:r>
+        <w:rPr>
+          <w:lang w:val="pl-PL"/>
+        </w:rPr>
+        <w:t>Tomasz</w:t>
+      </w:r>
+      <w:r>
+        <w:t xml:space="preserve"> – </w:t>
+      </w:r>
+      <w:r>
+        <w:t>ксёндз</w:t>
+      </w:r>
+      <w:r>
+        <w:t>.</w:t>
       </w:r>
     </w:p>
     <w:p/>
